--- a/M2OOP_Set2/Question_2_solution.docx
+++ b/M2OOP_Set2/Question_2_solution.docx
@@ -4,142 +4,36 @@
   <w:body>
     <w:p>
       <w:pPr>
-        <w:rPr>
-          <w:rFonts w:ascii="Arial" w:hAnsi="Arial" w:cs="Arial"/>
-        </w:rPr>
-      </w:pPr>
-    </w:p>
-    <w:p>
-      <w:pPr>
-        <w:rPr>
-          <w:rFonts w:ascii="Arial" w:hAnsi="Arial" w:cs="Arial"/>
-        </w:rPr>
-      </w:pPr>
-    </w:p>
-    <w:p>
-      <w:pPr>
-        <w:rPr>
-          <w:rFonts w:ascii="Arial" w:hAnsi="Arial" w:cs="Arial"/>
-        </w:rPr>
-      </w:pPr>
-    </w:p>
-    <w:p>
-      <w:pPr>
-        <w:rPr>
-          <w:rFonts w:ascii="Arial" w:hAnsi="Arial" w:cs="Arial"/>
-        </w:rPr>
-      </w:pPr>
-      <w:r>
-        <w:rPr>
-          <w:rFonts w:ascii="Arial" w:hAnsi="Arial" w:cs="Arial"/>
-        </w:rPr>
-        <w:t>abstract class Mobile</w:t>
-      </w:r>
-      <w:r>
-        <w:rPr>
-          <w:rFonts w:ascii="Arial" w:hAnsi="Arial" w:cs="Arial"/>
-        </w:rPr>
-        <w:t>_</w:t>
-      </w:r>
-      <w:r>
-        <w:rPr>
-          <w:rFonts w:ascii="Arial" w:hAnsi="Arial" w:cs="Arial"/>
-        </w:rPr>
-        <w:t>Phone {  </w:t>
-      </w:r>
-    </w:p>
-    <w:p>
-      <w:pPr>
-        <w:rPr>
-          <w:rFonts w:ascii="Arial" w:hAnsi="Arial" w:cs="Arial"/>
-        </w:rPr>
-      </w:pPr>
-      <w:r>
-        <w:rPr>
-          <w:rFonts w:ascii="Arial" w:hAnsi="Arial" w:cs="Arial"/>
-        </w:rPr>
-        <w:t>    public void Calling();  </w:t>
-      </w:r>
-    </w:p>
-    <w:p>
-      <w:pPr>
-        <w:rPr>
-          <w:rFonts w:ascii="Arial" w:hAnsi="Arial" w:cs="Arial"/>
-        </w:rPr>
-      </w:pPr>
-      <w:r>
-        <w:rPr>
-          <w:rFonts w:ascii="Arial" w:hAnsi="Arial" w:cs="Arial"/>
-        </w:rPr>
-        <w:t>    public void</w:t>
-      </w:r>
-      <w:r>
-        <w:rPr>
-          <w:rFonts w:ascii="Arial" w:hAnsi="Arial" w:cs="Arial"/>
-        </w:rPr>
-        <w:t> </w:t>
-      </w:r>
-      <w:r>
-        <w:rPr>
-          <w:rFonts w:ascii="Arial" w:hAnsi="Arial" w:cs="Arial"/>
-        </w:rPr>
-        <w:t>SMS();  </w:t>
-      </w:r>
-    </w:p>
-    <w:p>
-      <w:pPr>
-        <w:rPr>
-          <w:rFonts w:ascii="Arial" w:hAnsi="Arial" w:cs="Arial"/>
-        </w:rPr>
-      </w:pPr>
-      <w:r>
-        <w:rPr>
-          <w:rFonts w:ascii="Arial" w:hAnsi="Arial" w:cs="Arial"/>
-        </w:rPr>
-        <w:t>}  </w:t>
-      </w:r>
-    </w:p>
-    <w:p>
-      <w:pPr>
-        <w:rPr>
-          <w:rFonts w:ascii="Arial" w:hAnsi="Arial" w:cs="Arial"/>
-        </w:rPr>
-      </w:pPr>
-      <w:r>
-        <w:rPr>
-          <w:rFonts w:ascii="Arial" w:hAnsi="Arial" w:cs="Arial"/>
-        </w:rPr>
-        <w:t>public class</w:t>
-      </w:r>
-      <w:r>
-        <w:rPr>
-          <w:rFonts w:ascii="Arial" w:hAnsi="Arial" w:cs="Arial"/>
-        </w:rPr>
-        <w:t> N_142</w:t>
-      </w:r>
-      <w:r>
-        <w:rPr>
-          <w:rFonts w:ascii="Arial" w:hAnsi="Arial" w:cs="Arial"/>
-        </w:rPr>
-        <w:t>: Mobile</w:t>
-      </w:r>
-      <w:r>
-        <w:rPr>
-          <w:rFonts w:ascii="Arial" w:hAnsi="Arial" w:cs="Arial"/>
-        </w:rPr>
-        <w:t>_</w:t>
-      </w:r>
-      <w:r>
-        <w:rPr>
-          <w:rFonts w:ascii="Arial" w:hAnsi="Arial" w:cs="Arial"/>
-        </w:rPr>
-        <w:t>Phone {</w:t>
-      </w:r>
-    </w:p>
-    <w:p>
-      <w:pPr>
-        <w:rPr>
-          <w:rFonts w:ascii="Arial" w:hAnsi="Arial" w:cs="Arial"/>
+        <w:ind w:firstLine="720"/>
+        <w:rPr>
+          <w:rFonts w:ascii="Arial" w:hAnsi="Arial" w:cs="Arial"/>
+          <w:color w:val="212121"/>
+          <w:szCs w:val="21"/>
+        </w:rPr>
+      </w:pPr>
+      <w:r>
+        <w:rPr>
+          <w:rFonts w:ascii="Arial" w:hAnsi="Arial" w:cs="Arial"/>
+          <w:color w:val="212121"/>
+          <w:szCs w:val="21"/>
+          <w:shd w:val="clear" w:color="auto" w:fill="FFFFFF"/>
+        </w:rPr>
+        <w:t>Abstraction is "To represent the essential feature without representing the background details."</w:t>
+      </w:r>
+      <w:r>
+        <w:rPr>
+          <w:rFonts w:ascii="Arial" w:hAnsi="Arial" w:cs="Arial"/>
+          <w:color w:val="212121"/>
+          <w:szCs w:val="21"/>
+        </w:rPr>
+        <w:br/>
+      </w:r>
+    </w:p>
+    <w:p>
+      <w:pPr>
+        <w:rPr>
+          <w:rFonts w:ascii="Arial" w:hAnsi="Arial" w:cs="Arial"/>
+          <w:sz w:val="24"/>
         </w:rPr>
       </w:pPr>
       <w:bookmarkStart w:id="0" w:name="_GoBack"/>
@@ -147,6 +41,188 @@
       <w:r>
         <w:rPr>
           <w:rFonts w:ascii="Arial" w:hAnsi="Arial" w:cs="Arial"/>
+          <w:color w:val="212121"/>
+          <w:szCs w:val="21"/>
+          <w:shd w:val="clear" w:color="auto" w:fill="FFFFFF"/>
+        </w:rPr>
+        <w:tab/>
+        <w:t>A</w:t>
+      </w:r>
+      <w:r>
+        <w:rPr>
+          <w:rFonts w:ascii="Arial" w:hAnsi="Arial" w:cs="Arial"/>
+          <w:color w:val="212121"/>
+          <w:szCs w:val="21"/>
+          <w:shd w:val="clear" w:color="auto" w:fill="FFFFFF"/>
+        </w:rPr>
+        <w:t>bstraction lets you focus on what the object does instead of how it does it.</w:t>
+      </w:r>
+      <w:r>
+        <w:rPr>
+          <w:rFonts w:ascii="Arial" w:hAnsi="Arial" w:cs="Arial"/>
+          <w:color w:val="212121"/>
+          <w:szCs w:val="21"/>
+        </w:rPr>
+        <w:br/>
+      </w:r>
+      <w:r>
+        <w:rPr>
+          <w:rFonts w:ascii="Arial" w:hAnsi="Arial" w:cs="Arial"/>
+          <w:color w:val="212121"/>
+          <w:szCs w:val="21"/>
+        </w:rPr>
+        <w:br/>
+      </w:r>
+      <w:r>
+        <w:rPr>
+          <w:rFonts w:ascii="Arial" w:hAnsi="Arial" w:cs="Arial"/>
+          <w:color w:val="212121"/>
+          <w:szCs w:val="21"/>
+          <w:shd w:val="clear" w:color="auto" w:fill="FFFFFF"/>
+        </w:rPr>
+        <w:t>Abstraction provides you a generalized view of your classes or objects by providing relevant information.</w:t>
+      </w:r>
+      <w:r>
+        <w:rPr>
+          <w:rFonts w:ascii="Arial" w:hAnsi="Arial" w:cs="Arial"/>
+          <w:color w:val="212121"/>
+          <w:szCs w:val="21"/>
+        </w:rPr>
+        <w:br/>
+      </w:r>
+      <w:r>
+        <w:rPr>
+          <w:rFonts w:ascii="Arial" w:hAnsi="Arial" w:cs="Arial"/>
+          <w:color w:val="212121"/>
+          <w:szCs w:val="21"/>
+        </w:rPr>
+        <w:br/>
+      </w:r>
+      <w:r>
+        <w:rPr>
+          <w:rFonts w:ascii="Arial" w:hAnsi="Arial" w:cs="Arial"/>
+          <w:color w:val="212121"/>
+          <w:szCs w:val="21"/>
+          <w:shd w:val="clear" w:color="auto" w:fill="FFFFFF"/>
+        </w:rPr>
+        <w:t>Abstraction is the process of hiding the working style of an object, and showing the information of an object in an understandable manner.</w:t>
+      </w:r>
+    </w:p>
+    <w:p>
+      <w:pPr>
+        <w:rPr>
+          <w:rFonts w:ascii="Arial" w:hAnsi="Arial" w:cs="Arial"/>
+        </w:rPr>
+      </w:pPr>
+    </w:p>
+    <w:p>
+      <w:pPr>
+        <w:rPr>
+          <w:rFonts w:ascii="Arial" w:hAnsi="Arial" w:cs="Arial"/>
+        </w:rPr>
+      </w:pPr>
+      <w:r>
+        <w:rPr>
+          <w:rFonts w:ascii="Arial" w:hAnsi="Arial" w:cs="Arial"/>
+        </w:rPr>
+        <w:t>abstract class </w:t>
+      </w:r>
+      <w:proofErr w:type="spellStart"/>
+      <w:r>
+        <w:rPr>
+          <w:rFonts w:ascii="Arial" w:hAnsi="Arial" w:cs="Arial"/>
+        </w:rPr>
+        <w:t>Mobile</w:t>
+      </w:r>
+      <w:r>
+        <w:rPr>
+          <w:rFonts w:ascii="Arial" w:hAnsi="Arial" w:cs="Arial"/>
+        </w:rPr>
+        <w:t>_</w:t>
+      </w:r>
+      <w:r>
+        <w:rPr>
+          <w:rFonts w:ascii="Arial" w:hAnsi="Arial" w:cs="Arial"/>
+        </w:rPr>
+        <w:t>Phone</w:t>
+      </w:r>
+      <w:proofErr w:type="spellEnd"/>
+      <w:r>
+        <w:rPr>
+          <w:rFonts w:ascii="Arial" w:hAnsi="Arial" w:cs="Arial"/>
+        </w:rPr>
+        <w:t> {  </w:t>
+      </w:r>
+    </w:p>
+    <w:p>
+      <w:pPr>
+        <w:rPr>
+          <w:rFonts w:ascii="Arial" w:hAnsi="Arial" w:cs="Arial"/>
+        </w:rPr>
+      </w:pPr>
+      <w:r>
+        <w:rPr>
+          <w:rFonts w:ascii="Arial" w:hAnsi="Arial" w:cs="Arial"/>
+        </w:rPr>
+        <w:t>    public void </w:t>
+      </w:r>
+      <w:proofErr w:type="gramStart"/>
+      <w:r>
+        <w:rPr>
+          <w:rFonts w:ascii="Arial" w:hAnsi="Arial" w:cs="Arial"/>
+        </w:rPr>
+        <w:t>Calling(</w:t>
+      </w:r>
+      <w:proofErr w:type="gramEnd"/>
+      <w:r>
+        <w:rPr>
+          <w:rFonts w:ascii="Arial" w:hAnsi="Arial" w:cs="Arial"/>
+        </w:rPr>
+        <w:t>);  </w:t>
+      </w:r>
+    </w:p>
+    <w:p>
+      <w:pPr>
+        <w:rPr>
+          <w:rFonts w:ascii="Arial" w:hAnsi="Arial" w:cs="Arial"/>
+        </w:rPr>
+      </w:pPr>
+      <w:r>
+        <w:rPr>
+          <w:rFonts w:ascii="Arial" w:hAnsi="Arial" w:cs="Arial"/>
+        </w:rPr>
+        <w:t>    public void</w:t>
+      </w:r>
+      <w:r>
+        <w:rPr>
+          <w:rFonts w:ascii="Arial" w:hAnsi="Arial" w:cs="Arial"/>
+        </w:rPr>
+        <w:t> </w:t>
+      </w:r>
+      <w:proofErr w:type="gramStart"/>
+      <w:r>
+        <w:rPr>
+          <w:rFonts w:ascii="Arial" w:hAnsi="Arial" w:cs="Arial"/>
+        </w:rPr>
+        <w:t>SMS(</w:t>
+      </w:r>
+      <w:proofErr w:type="gramEnd"/>
+      <w:r>
+        <w:rPr>
+          <w:rFonts w:ascii="Arial" w:hAnsi="Arial" w:cs="Arial"/>
+        </w:rPr>
+        <w:t>);  </w:t>
+      </w:r>
+    </w:p>
+    <w:p>
+      <w:pPr>
+        <w:rPr>
+          <w:rFonts w:ascii="Arial" w:hAnsi="Arial" w:cs="Arial"/>
+        </w:rPr>
+      </w:pPr>
+      <w:r>
+        <w:rPr>
+          <w:rFonts w:ascii="Arial" w:hAnsi="Arial" w:cs="Arial"/>
         </w:rPr>
         <w:t>}  </w:t>
       </w:r>
@@ -167,13 +243,84 @@
         <w:rPr>
           <w:rFonts w:ascii="Arial" w:hAnsi="Arial" w:cs="Arial"/>
         </w:rPr>
+        <w:t> N_142</w:t>
+      </w:r>
+      <w:r>
+        <w:rPr>
+          <w:rFonts w:ascii="Arial" w:hAnsi="Arial" w:cs="Arial"/>
+        </w:rPr>
+        <w:t>: </w:t>
+      </w:r>
+      <w:proofErr w:type="spellStart"/>
+      <w:r>
+        <w:rPr>
+          <w:rFonts w:ascii="Arial" w:hAnsi="Arial" w:cs="Arial"/>
+        </w:rPr>
+        <w:t>Mobile</w:t>
+      </w:r>
+      <w:r>
+        <w:rPr>
+          <w:rFonts w:ascii="Arial" w:hAnsi="Arial" w:cs="Arial"/>
+        </w:rPr>
+        <w:t>_</w:t>
+      </w:r>
+      <w:r>
+        <w:rPr>
+          <w:rFonts w:ascii="Arial" w:hAnsi="Arial" w:cs="Arial"/>
+        </w:rPr>
+        <w:t>Phone</w:t>
+      </w:r>
+      <w:proofErr w:type="spellEnd"/>
+      <w:r>
+        <w:rPr>
+          <w:rFonts w:ascii="Arial" w:hAnsi="Arial" w:cs="Arial"/>
+        </w:rPr>
+        <w:t> {</w:t>
+      </w:r>
+    </w:p>
+    <w:p>
+      <w:pPr>
+        <w:rPr>
+          <w:rFonts w:ascii="Arial" w:hAnsi="Arial" w:cs="Arial"/>
+        </w:rPr>
+      </w:pPr>
+      <w:r>
+        <w:rPr>
+          <w:rFonts w:ascii="Arial" w:hAnsi="Arial" w:cs="Arial"/>
+        </w:rPr>
+        <w:t>}  </w:t>
+      </w:r>
+    </w:p>
+    <w:p>
+      <w:pPr>
+        <w:rPr>
+          <w:rFonts w:ascii="Arial" w:hAnsi="Arial" w:cs="Arial"/>
+        </w:rPr>
+      </w:pPr>
+      <w:r>
+        <w:rPr>
+          <w:rFonts w:ascii="Arial" w:hAnsi="Arial" w:cs="Arial"/>
+        </w:rPr>
+        <w:t>public class</w:t>
+      </w:r>
+      <w:r>
+        <w:rPr>
+          <w:rFonts w:ascii="Arial" w:hAnsi="Arial" w:cs="Arial"/>
+        </w:rPr>
         <w:t> N_271</w:t>
       </w:r>
       <w:r>
         <w:rPr>
           <w:rFonts w:ascii="Arial" w:hAnsi="Arial" w:cs="Arial"/>
         </w:rPr>
-        <w:t>: Mobile</w:t>
+        <w:t>: </w:t>
+      </w:r>
+      <w:proofErr w:type="spellStart"/>
+      <w:r>
+        <w:rPr>
+          <w:rFonts w:ascii="Arial" w:hAnsi="Arial" w:cs="Arial"/>
+        </w:rPr>
+        <w:t>Mobile</w:t>
       </w:r>
       <w:r>
         <w:rPr>
@@ -185,20 +332,49 @@
         <w:rPr>
           <w:rFonts w:ascii="Arial" w:hAnsi="Arial" w:cs="Arial"/>
         </w:rPr>
-        <w:t>Phone {  </w:t>
-      </w:r>
-    </w:p>
-    <w:p>
-      <w:pPr>
-        <w:rPr>
-          <w:rFonts w:ascii="Arial" w:hAnsi="Arial" w:cs="Arial"/>
-        </w:rPr>
-      </w:pPr>
-      <w:r>
-        <w:rPr>
-          <w:rFonts w:ascii="Arial" w:hAnsi="Arial" w:cs="Arial"/>
-        </w:rPr>
-        <w:t>    public void FMRadio();  </w:t>
+        <w:t>Phone</w:t>
+      </w:r>
+      <w:proofErr w:type="spellEnd"/>
+      <w:r>
+        <w:rPr>
+          <w:rFonts w:ascii="Arial" w:hAnsi="Arial" w:cs="Arial"/>
+        </w:rPr>
+        <w:t> {  </w:t>
+      </w:r>
+    </w:p>
+    <w:p>
+      <w:pPr>
+        <w:rPr>
+          <w:rFonts w:ascii="Arial" w:hAnsi="Arial" w:cs="Arial"/>
+        </w:rPr>
+      </w:pPr>
+      <w:r>
+        <w:rPr>
+          <w:rFonts w:ascii="Arial" w:hAnsi="Arial" w:cs="Arial"/>
+        </w:rPr>
+        <w:t>    public void </w:t>
+      </w:r>
+      <w:proofErr w:type="spellStart"/>
+      <w:proofErr w:type="gramStart"/>
+      <w:r>
+        <w:rPr>
+          <w:rFonts w:ascii="Arial" w:hAnsi="Arial" w:cs="Arial"/>
+        </w:rPr>
+        <w:t>FMRadio</w:t>
+      </w:r>
+      <w:proofErr w:type="spellEnd"/>
+      <w:r>
+        <w:rPr>
+          <w:rFonts w:ascii="Arial" w:hAnsi="Arial" w:cs="Arial"/>
+        </w:rPr>
+        <w:t>(</w:t>
+      </w:r>
+      <w:proofErr w:type="gramEnd"/>
+      <w:r>
+        <w:rPr>
+          <w:rFonts w:ascii="Arial" w:hAnsi="Arial" w:cs="Arial"/>
+        </w:rPr>
+        <w:t>);  </w:t>
       </w:r>
     </w:p>
     <w:p>
@@ -224,7 +400,21 @@
         <w:rPr>
           <w:rFonts w:ascii="Arial" w:hAnsi="Arial" w:cs="Arial"/>
         </w:rPr>
-        <w:t>    public void Camera();  </w:t>
+        <w:t>    public void </w:t>
+      </w:r>
+      <w:proofErr w:type="gramStart"/>
+      <w:r>
+        <w:rPr>
+          <w:rFonts w:ascii="Arial" w:hAnsi="Arial" w:cs="Arial"/>
+        </w:rPr>
+        <w:t>Camera(</w:t>
+      </w:r>
+      <w:proofErr w:type="gramEnd"/>
+      <w:r>
+        <w:rPr>
+          <w:rFonts w:ascii="Arial" w:hAnsi="Arial" w:cs="Arial"/>
+        </w:rPr>
+        <w:t>);  </w:t>
       </w:r>
     </w:p>
     <w:p>
@@ -262,7 +452,14 @@
         <w:rPr>
           <w:rFonts w:ascii="Arial" w:hAnsi="Arial" w:cs="Arial"/>
         </w:rPr>
-        <w:t>: Mobile</w:t>
+        <w:t>: </w:t>
+      </w:r>
+      <w:proofErr w:type="spellStart"/>
+      <w:r>
+        <w:rPr>
+          <w:rFonts w:ascii="Arial" w:hAnsi="Arial" w:cs="Arial"/>
+        </w:rPr>
+        <w:t>Mobile</w:t>
       </w:r>
       <w:r>
         <w:rPr>
@@ -274,20 +471,49 @@
         <w:rPr>
           <w:rFonts w:ascii="Arial" w:hAnsi="Arial" w:cs="Arial"/>
         </w:rPr>
-        <w:t>Phone {  </w:t>
-      </w:r>
-    </w:p>
-    <w:p>
-      <w:pPr>
-        <w:rPr>
-          <w:rFonts w:ascii="Arial" w:hAnsi="Arial" w:cs="Arial"/>
-        </w:rPr>
-      </w:pPr>
-      <w:r>
-        <w:rPr>
-          <w:rFonts w:ascii="Arial" w:hAnsi="Arial" w:cs="Arial"/>
-        </w:rPr>
-        <w:t>    public void FMRadio();  </w:t>
+        <w:t>Phone</w:t>
+      </w:r>
+      <w:proofErr w:type="spellEnd"/>
+      <w:r>
+        <w:rPr>
+          <w:rFonts w:ascii="Arial" w:hAnsi="Arial" w:cs="Arial"/>
+        </w:rPr>
+        <w:t> {  </w:t>
+      </w:r>
+    </w:p>
+    <w:p>
+      <w:pPr>
+        <w:rPr>
+          <w:rFonts w:ascii="Arial" w:hAnsi="Arial" w:cs="Arial"/>
+        </w:rPr>
+      </w:pPr>
+      <w:r>
+        <w:rPr>
+          <w:rFonts w:ascii="Arial" w:hAnsi="Arial" w:cs="Arial"/>
+        </w:rPr>
+        <w:t>    public void </w:t>
+      </w:r>
+      <w:proofErr w:type="spellStart"/>
+      <w:proofErr w:type="gramStart"/>
+      <w:r>
+        <w:rPr>
+          <w:rFonts w:ascii="Arial" w:hAnsi="Arial" w:cs="Arial"/>
+        </w:rPr>
+        <w:t>FMRadio</w:t>
+      </w:r>
+      <w:proofErr w:type="spellEnd"/>
+      <w:r>
+        <w:rPr>
+          <w:rFonts w:ascii="Arial" w:hAnsi="Arial" w:cs="Arial"/>
+        </w:rPr>
+        <w:t>(</w:t>
+      </w:r>
+      <w:proofErr w:type="gramEnd"/>
+      <w:r>
+        <w:rPr>
+          <w:rFonts w:ascii="Arial" w:hAnsi="Arial" w:cs="Arial"/>
+        </w:rPr>
+        <w:t>);  </w:t>
       </w:r>
     </w:p>
     <w:p>
@@ -313,45 +539,97 @@
         <w:rPr>
           <w:rFonts w:ascii="Arial" w:hAnsi="Arial" w:cs="Arial"/>
         </w:rPr>
-        <w:t>    public void Camera();  </w:t>
-      </w:r>
-    </w:p>
-    <w:p>
-      <w:pPr>
-        <w:rPr>
-          <w:rFonts w:ascii="Arial" w:hAnsi="Arial" w:cs="Arial"/>
-        </w:rPr>
-      </w:pPr>
-      <w:r>
-        <w:rPr>
-          <w:rFonts w:ascii="Arial" w:hAnsi="Arial" w:cs="Arial"/>
-        </w:rPr>
         <w:t>    public void </w:t>
       </w:r>
+      <w:proofErr w:type="gramStart"/>
+      <w:r>
+        <w:rPr>
+          <w:rFonts w:ascii="Arial" w:hAnsi="Arial" w:cs="Arial"/>
+        </w:rPr>
+        <w:t>Camera(</w:t>
+      </w:r>
+      <w:proofErr w:type="gramEnd"/>
+      <w:r>
+        <w:rPr>
+          <w:rFonts w:ascii="Arial" w:hAnsi="Arial" w:cs="Arial"/>
+        </w:rPr>
+        <w:t>);  </w:t>
+      </w:r>
+    </w:p>
+    <w:p>
+      <w:pPr>
+        <w:rPr>
+          <w:rFonts w:ascii="Arial" w:hAnsi="Arial" w:cs="Arial"/>
+        </w:rPr>
+      </w:pPr>
+      <w:r>
+        <w:rPr>
+          <w:rFonts w:ascii="Arial" w:hAnsi="Arial" w:cs="Arial"/>
+        </w:rPr>
+        <w:t>    public void </w:t>
+      </w:r>
+      <w:proofErr w:type="spellStart"/>
       <w:r>
         <w:rPr>
           <w:rFonts w:ascii="Arial" w:hAnsi="Arial" w:cs="Arial"/>
         </w:rPr>
         <w:t>Video_</w:t>
       </w:r>
-      <w:r>
-        <w:rPr>
-          <w:rFonts w:ascii="Arial" w:hAnsi="Arial" w:cs="Arial"/>
-        </w:rPr>
-        <w:t>Recording();  </w:t>
-      </w:r>
-    </w:p>
-    <w:p>
-      <w:pPr>
-        <w:rPr>
-          <w:rFonts w:ascii="Arial" w:hAnsi="Arial" w:cs="Arial"/>
-        </w:rPr>
-      </w:pPr>
-      <w:r>
-        <w:rPr>
-          <w:rFonts w:ascii="Arial" w:hAnsi="Arial" w:cs="Arial"/>
-        </w:rPr>
-        <w:t>    public void ReadAndSendEmails();  </w:t>
+      <w:proofErr w:type="gramStart"/>
+      <w:r>
+        <w:rPr>
+          <w:rFonts w:ascii="Arial" w:hAnsi="Arial" w:cs="Arial"/>
+        </w:rPr>
+        <w:t>Recording</w:t>
+      </w:r>
+      <w:proofErr w:type="spellEnd"/>
+      <w:r>
+        <w:rPr>
+          <w:rFonts w:ascii="Arial" w:hAnsi="Arial" w:cs="Arial"/>
+        </w:rPr>
+        <w:t>(</w:t>
+      </w:r>
+      <w:proofErr w:type="gramEnd"/>
+      <w:r>
+        <w:rPr>
+          <w:rFonts w:ascii="Arial" w:hAnsi="Arial" w:cs="Arial"/>
+        </w:rPr>
+        <w:t>);  </w:t>
+      </w:r>
+    </w:p>
+    <w:p>
+      <w:pPr>
+        <w:rPr>
+          <w:rFonts w:ascii="Arial" w:hAnsi="Arial" w:cs="Arial"/>
+        </w:rPr>
+      </w:pPr>
+      <w:r>
+        <w:rPr>
+          <w:rFonts w:ascii="Arial" w:hAnsi="Arial" w:cs="Arial"/>
+        </w:rPr>
+        <w:t>    public void </w:t>
+      </w:r>
+      <w:proofErr w:type="spellStart"/>
+      <w:proofErr w:type="gramStart"/>
+      <w:r>
+        <w:rPr>
+          <w:rFonts w:ascii="Arial" w:hAnsi="Arial" w:cs="Arial"/>
+        </w:rPr>
+        <w:t>ReadAndSendEmails</w:t>
+      </w:r>
+      <w:proofErr w:type="spellEnd"/>
+      <w:r>
+        <w:rPr>
+          <w:rFonts w:ascii="Arial" w:hAnsi="Arial" w:cs="Arial"/>
+        </w:rPr>
+        <w:t>(</w:t>
+      </w:r>
+      <w:proofErr w:type="gramEnd"/>
+      <w:r>
+        <w:rPr>
+          <w:rFonts w:ascii="Arial" w:hAnsi="Arial" w:cs="Arial"/>
+        </w:rPr>
+        <w:t>);  </w:t>
       </w:r>
     </w:p>
     <w:p>

--- a/M2OOP_Set2/Question_2_solution.docx
+++ b/M2OOP_Set2/Question_2_solution.docx
@@ -26,113 +26,299 @@
           <w:color w:val="212121"/>
           <w:szCs w:val="21"/>
         </w:rPr>
-        <w:br/>
-      </w:r>
-    </w:p>
-    <w:p>
-      <w:pPr>
-        <w:rPr>
-          <w:rFonts w:ascii="Arial" w:hAnsi="Arial" w:cs="Arial"/>
-          <w:sz w:val="24"/>
-        </w:rPr>
-      </w:pPr>
+        <w:t xml:space="preserve"> </w:t>
+      </w:r>
+    </w:p>
+    <w:p>
+      <w:pPr>
+        <w:ind w:firstLine="720"/>
+        <w:rPr>
+          <w:rFonts w:ascii="Arial" w:hAnsi="Arial" w:cs="Arial"/>
+          <w:color w:val="212121"/>
+          <w:szCs w:val="21"/>
+        </w:rPr>
+      </w:pPr>
+      <w:r>
+        <w:rPr>
+          <w:rFonts w:ascii="Arial" w:hAnsi="Arial" w:cs="Arial"/>
+          <w:color w:val="212121"/>
+          <w:szCs w:val="21"/>
+          <w:shd w:val="clear" w:color="auto" w:fill="FFFFFF"/>
+        </w:rPr>
+        <w:t>A</w:t>
+      </w:r>
+      <w:r>
+        <w:rPr>
+          <w:rFonts w:ascii="Arial" w:hAnsi="Arial" w:cs="Arial"/>
+          <w:color w:val="212121"/>
+          <w:szCs w:val="21"/>
+          <w:shd w:val="clear" w:color="auto" w:fill="FFFFFF"/>
+        </w:rPr>
+        <w:t>bstraction lets you focus on what the object does instead of how it does it.</w:t>
+      </w:r>
+      <w:r>
+        <w:rPr>
+          <w:rFonts w:ascii="Arial" w:hAnsi="Arial" w:cs="Arial"/>
+          <w:color w:val="212121"/>
+          <w:szCs w:val="21"/>
+        </w:rPr>
+        <w:t xml:space="preserve"> </w:t>
+      </w:r>
+    </w:p>
+    <w:p>
+      <w:pPr>
+        <w:ind w:firstLine="720"/>
+        <w:rPr>
+          <w:rFonts w:ascii="Arial" w:hAnsi="Arial" w:cs="Arial"/>
+          <w:color w:val="212121"/>
+          <w:szCs w:val="21"/>
+        </w:rPr>
+      </w:pPr>
+      <w:r>
+        <w:rPr>
+          <w:rFonts w:ascii="Arial" w:hAnsi="Arial" w:cs="Arial"/>
+          <w:color w:val="212121"/>
+          <w:szCs w:val="21"/>
+          <w:shd w:val="clear" w:color="auto" w:fill="FFFFFF"/>
+        </w:rPr>
+        <w:t>A</w:t>
+      </w:r>
+      <w:r>
+        <w:rPr>
+          <w:rFonts w:ascii="Arial" w:hAnsi="Arial" w:cs="Arial"/>
+          <w:color w:val="212121"/>
+          <w:szCs w:val="21"/>
+          <w:shd w:val="clear" w:color="auto" w:fill="FFFFFF"/>
+        </w:rPr>
+        <w:t>bstraction provides you a generalized view of your classes or objects by providing relevant information.</w:t>
+      </w:r>
+      <w:r>
+        <w:rPr>
+          <w:rFonts w:ascii="Arial" w:hAnsi="Arial" w:cs="Arial"/>
+          <w:color w:val="212121"/>
+          <w:szCs w:val="21"/>
+        </w:rPr>
+        <w:t xml:space="preserve"> </w:t>
+      </w:r>
+    </w:p>
+    <w:p>
+      <w:pPr>
+        <w:ind w:firstLine="720"/>
+        <w:rPr>
+          <w:rFonts w:ascii="Arial" w:hAnsi="Arial" w:cs="Arial"/>
+          <w:color w:val="212121"/>
+          <w:szCs w:val="21"/>
+        </w:rPr>
+      </w:pPr>
+      <w:r>
+        <w:rPr>
+          <w:rFonts w:ascii="Arial" w:hAnsi="Arial" w:cs="Arial"/>
+          <w:color w:val="212121"/>
+          <w:szCs w:val="21"/>
+          <w:shd w:val="clear" w:color="auto" w:fill="FFFFFF"/>
+        </w:rPr>
+        <w:t>A</w:t>
+      </w:r>
+      <w:r>
+        <w:rPr>
+          <w:rFonts w:ascii="Arial" w:hAnsi="Arial" w:cs="Arial"/>
+          <w:color w:val="212121"/>
+          <w:szCs w:val="21"/>
+          <w:shd w:val="clear" w:color="auto" w:fill="FFFFFF"/>
+        </w:rPr>
+        <w:t>bstraction is the process of hiding the working style of an object, and showing the information of an object in an understandable manner.</w:t>
+      </w:r>
+    </w:p>
+    <w:p>
+      <w:pPr>
+        <w:tabs>
+          <w:tab w:val="left" w:pos="270"/>
+        </w:tabs>
+        <w:spacing w:after="0" w:line="240" w:lineRule="auto"/>
+        <w:rPr>
+          <w:rFonts w:ascii="Arial" w:hAnsi="Arial" w:cs="Arial"/>
+          <w:color w:val="000000"/>
+          <w:shd w:val="clear" w:color="auto" w:fill="FFFFFF"/>
+        </w:rPr>
+      </w:pPr>
+    </w:p>
+    <w:p>
+      <w:pPr>
+        <w:tabs>
+          <w:tab w:val="left" w:pos="270"/>
+        </w:tabs>
+        <w:spacing w:after="0" w:line="240" w:lineRule="auto"/>
+        <w:rPr>
+          <w:rFonts w:ascii="Arial" w:hAnsi="Arial" w:cs="Arial"/>
+          <w:color w:val="000000"/>
+          <w:shd w:val="clear" w:color="auto" w:fill="FFFFFF"/>
+        </w:rPr>
+      </w:pPr>
+      <w:r>
+        <w:rPr>
+          <w:rFonts w:ascii="Arial" w:hAnsi="Arial" w:cs="Arial"/>
+          <w:color w:val="000000"/>
+          <w:shd w:val="clear" w:color="auto" w:fill="FFFFFF"/>
+        </w:rPr>
+        <w:t>Exercise:</w:t>
+      </w:r>
+    </w:p>
+    <w:p>
+      <w:pPr>
+        <w:tabs>
+          <w:tab w:val="left" w:pos="270"/>
+        </w:tabs>
+        <w:spacing w:after="0" w:line="240" w:lineRule="auto"/>
+        <w:rPr>
+          <w:rFonts w:ascii="Arial" w:hAnsi="Arial" w:cs="Arial"/>
+          <w:color w:val="000000"/>
+          <w:shd w:val="clear" w:color="auto" w:fill="FFFFFF"/>
+        </w:rPr>
+      </w:pPr>
+      <w:r>
+        <w:rPr>
+          <w:rFonts w:ascii="Arial" w:hAnsi="Arial" w:cs="Arial"/>
+          <w:color w:val="000000"/>
+          <w:shd w:val="clear" w:color="auto" w:fill="FFFFFF"/>
+        </w:rPr>
+        <w:tab/>
+      </w:r>
+      <w:r>
+        <w:rPr>
+          <w:rFonts w:ascii="Arial" w:hAnsi="Arial" w:cs="Arial"/>
+          <w:color w:val="000000"/>
+          <w:shd w:val="clear" w:color="auto" w:fill="FFFFFF"/>
+        </w:rPr>
+        <w:t>You have an object Mobile Phone and have 3 mobile phones as following:-</w:t>
+      </w:r>
+    </w:p>
+    <w:p>
+      <w:pPr>
+        <w:tabs>
+          <w:tab w:val="left" w:pos="270"/>
+        </w:tabs>
+        <w:spacing w:after="0" w:line="240" w:lineRule="auto"/>
+        <w:rPr>
+          <w:rFonts w:ascii="Arial" w:hAnsi="Arial" w:cs="Arial"/>
+          <w:color w:val="000000"/>
+          <w:shd w:val="clear" w:color="auto" w:fill="FFFFFF"/>
+        </w:rPr>
+      </w:pPr>
+      <w:r>
+        <w:rPr>
+          <w:rFonts w:ascii="Arial" w:hAnsi="Arial" w:cs="Arial"/>
+          <w:color w:val="000000"/>
+          <w:shd w:val="clear" w:color="auto" w:fill="FFFFFF"/>
+        </w:rPr>
+        <w:tab/>
+      </w:r>
+      <w:r>
+        <w:rPr>
+          <w:rFonts w:ascii="Arial" w:hAnsi="Arial" w:cs="Arial"/>
+          <w:color w:val="000000"/>
+          <w:shd w:val="clear" w:color="auto" w:fill="FFFFFF"/>
+        </w:rPr>
+        <w:t>N 142 (Features:- Calling, SMS)</w:t>
+      </w:r>
+    </w:p>
+    <w:p>
+      <w:pPr>
+        <w:tabs>
+          <w:tab w:val="left" w:pos="270"/>
+        </w:tabs>
+        <w:spacing w:after="0" w:line="240" w:lineRule="auto"/>
+        <w:rPr>
+          <w:rFonts w:ascii="Arial" w:hAnsi="Arial" w:cs="Arial"/>
+          <w:color w:val="000000"/>
+          <w:shd w:val="clear" w:color="auto" w:fill="FFFFFF"/>
+        </w:rPr>
+      </w:pPr>
+      <w:r>
+        <w:rPr>
+          <w:rFonts w:ascii="Arial" w:hAnsi="Arial" w:cs="Arial"/>
+          <w:color w:val="000000"/>
+          <w:shd w:val="clear" w:color="auto" w:fill="FFFFFF"/>
+        </w:rPr>
+        <w:tab/>
+      </w:r>
+      <w:r>
+        <w:rPr>
+          <w:rFonts w:ascii="Arial" w:hAnsi="Arial" w:cs="Arial"/>
+          <w:color w:val="000000"/>
+          <w:shd w:val="clear" w:color="auto" w:fill="FFFFFF"/>
+        </w:rPr>
+        <w:t>N 271 (Features:- Calling, SMS, FM Radio, MP3, Camera)</w:t>
+      </w:r>
+    </w:p>
+    <w:p>
+      <w:pPr>
+        <w:tabs>
+          <w:tab w:val="left" w:pos="270"/>
+        </w:tabs>
+        <w:spacing w:after="0" w:line="240" w:lineRule="auto"/>
+        <w:rPr>
+          <w:rFonts w:ascii="Arial" w:hAnsi="Arial" w:cs="Arial"/>
+          <w:color w:val="000000"/>
+          <w:shd w:val="clear" w:color="auto" w:fill="FFFFFF"/>
+        </w:rPr>
+      </w:pPr>
+      <w:r>
+        <w:rPr>
+          <w:rFonts w:ascii="Arial" w:hAnsi="Arial" w:cs="Arial"/>
+          <w:color w:val="000000"/>
+          <w:shd w:val="clear" w:color="auto" w:fill="FFFFFF"/>
+        </w:rPr>
+        <w:tab/>
+      </w:r>
+      <w:r>
+        <w:rPr>
+          <w:rFonts w:ascii="Arial" w:hAnsi="Arial" w:cs="Arial"/>
+          <w:color w:val="000000"/>
+          <w:shd w:val="clear" w:color="auto" w:fill="FFFFFF"/>
+        </w:rPr>
+        <w:t>B (Features:-Calling, SMS, FM Radio, MP3, Camera, Video Recording, Reading E-mails)</w:t>
+      </w:r>
+    </w:p>
+    <w:p>
+      <w:pPr>
+        <w:rPr>
+          <w:rFonts w:ascii="Arial" w:hAnsi="Arial" w:cs="Arial"/>
+        </w:rPr>
+      </w:pPr>
+    </w:p>
+    <w:p>
+      <w:pPr>
+        <w:rPr>
+          <w:rFonts w:ascii="Arial" w:hAnsi="Arial" w:cs="Arial"/>
+        </w:rPr>
+      </w:pPr>
+      <w:r>
+        <w:rPr>
+          <w:rFonts w:ascii="Arial" w:hAnsi="Arial" w:cs="Arial"/>
+        </w:rPr>
+        <w:t>The common information for all mobile phones are calling and sms.</w:t>
+      </w:r>
       <w:bookmarkStart w:id="0" w:name="_GoBack"/>
       <w:bookmarkEnd w:id="0"/>
-      <w:r>
-        <w:rPr>
-          <w:rFonts w:ascii="Arial" w:hAnsi="Arial" w:cs="Arial"/>
-          <w:color w:val="212121"/>
-          <w:szCs w:val="21"/>
-          <w:shd w:val="clear" w:color="auto" w:fill="FFFFFF"/>
-        </w:rPr>
-        <w:tab/>
-        <w:t>A</w:t>
-      </w:r>
-      <w:r>
-        <w:rPr>
-          <w:rFonts w:ascii="Arial" w:hAnsi="Arial" w:cs="Arial"/>
-          <w:color w:val="212121"/>
-          <w:szCs w:val="21"/>
-          <w:shd w:val="clear" w:color="auto" w:fill="FFFFFF"/>
-        </w:rPr>
-        <w:t>bstraction lets you focus on what the object does instead of how it does it.</w:t>
-      </w:r>
-      <w:r>
-        <w:rPr>
-          <w:rFonts w:ascii="Arial" w:hAnsi="Arial" w:cs="Arial"/>
-          <w:color w:val="212121"/>
-          <w:szCs w:val="21"/>
-        </w:rPr>
-        <w:br/>
-      </w:r>
-      <w:r>
-        <w:rPr>
-          <w:rFonts w:ascii="Arial" w:hAnsi="Arial" w:cs="Arial"/>
-          <w:color w:val="212121"/>
-          <w:szCs w:val="21"/>
-        </w:rPr>
-        <w:br/>
-      </w:r>
-      <w:r>
-        <w:rPr>
-          <w:rFonts w:ascii="Arial" w:hAnsi="Arial" w:cs="Arial"/>
-          <w:color w:val="212121"/>
-          <w:szCs w:val="21"/>
-          <w:shd w:val="clear" w:color="auto" w:fill="FFFFFF"/>
-        </w:rPr>
-        <w:t>Abstraction provides you a generalized view of your classes or objects by providing relevant information.</w:t>
-      </w:r>
-      <w:r>
-        <w:rPr>
-          <w:rFonts w:ascii="Arial" w:hAnsi="Arial" w:cs="Arial"/>
-          <w:color w:val="212121"/>
-          <w:szCs w:val="21"/>
-        </w:rPr>
-        <w:br/>
-      </w:r>
-      <w:r>
-        <w:rPr>
-          <w:rFonts w:ascii="Arial" w:hAnsi="Arial" w:cs="Arial"/>
-          <w:color w:val="212121"/>
-          <w:szCs w:val="21"/>
-        </w:rPr>
-        <w:br/>
-      </w:r>
-      <w:r>
-        <w:rPr>
-          <w:rFonts w:ascii="Arial" w:hAnsi="Arial" w:cs="Arial"/>
-          <w:color w:val="212121"/>
-          <w:szCs w:val="21"/>
-          <w:shd w:val="clear" w:color="auto" w:fill="FFFFFF"/>
-        </w:rPr>
-        <w:t>Abstraction is the process of hiding the working style of an object, and showing the information of an object in an understandable manner.</w:t>
-      </w:r>
-    </w:p>
-    <w:p>
-      <w:pPr>
-        <w:rPr>
-          <w:rFonts w:ascii="Arial" w:hAnsi="Arial" w:cs="Arial"/>
-        </w:rPr>
-      </w:pPr>
-    </w:p>
-    <w:p>
-      <w:pPr>
-        <w:rPr>
-          <w:rFonts w:ascii="Arial" w:hAnsi="Arial" w:cs="Arial"/>
-        </w:rPr>
-      </w:pPr>
-      <w:r>
-        <w:rPr>
-          <w:rFonts w:ascii="Arial" w:hAnsi="Arial" w:cs="Arial"/>
-        </w:rPr>
-        <w:t>abstract class </w:t>
-      </w:r>
-      <w:proofErr w:type="spellStart"/>
-      <w:r>
-        <w:rPr>
-          <w:rFonts w:ascii="Arial" w:hAnsi="Arial" w:cs="Arial"/>
-        </w:rPr>
-        <w:t>Mobile</w:t>
+    </w:p>
+    <w:p>
+      <w:pPr>
+        <w:rPr>
+          <w:rFonts w:ascii="Arial" w:hAnsi="Arial" w:cs="Arial"/>
+        </w:rPr>
+      </w:pPr>
+    </w:p>
+    <w:p>
+      <w:pPr>
+        <w:rPr>
+          <w:rFonts w:ascii="Arial" w:hAnsi="Arial" w:cs="Arial"/>
+        </w:rPr>
+      </w:pPr>
+      <w:r>
+        <w:rPr>
+          <w:rFonts w:ascii="Arial" w:hAnsi="Arial" w:cs="Arial"/>
+        </w:rPr>
+        <w:t>abstract class Mobile</w:t>
       </w:r>
       <w:r>
         <w:rPr>
@@ -144,14 +330,273 @@
         <w:rPr>
           <w:rFonts w:ascii="Arial" w:hAnsi="Arial" w:cs="Arial"/>
         </w:rPr>
-        <w:t>Phone</w:t>
-      </w:r>
-      <w:proofErr w:type="spellEnd"/>
-      <w:r>
-        <w:rPr>
-          <w:rFonts w:ascii="Arial" w:hAnsi="Arial" w:cs="Arial"/>
-        </w:rPr>
-        <w:t> {  </w:t>
+        <w:t>Phone {  </w:t>
+      </w:r>
+    </w:p>
+    <w:p>
+      <w:pPr>
+        <w:rPr>
+          <w:rFonts w:ascii="Arial" w:hAnsi="Arial" w:cs="Arial"/>
+        </w:rPr>
+      </w:pPr>
+      <w:r>
+        <w:rPr>
+          <w:rFonts w:ascii="Arial" w:hAnsi="Arial" w:cs="Arial"/>
+        </w:rPr>
+        <w:t>    public void Calling();  </w:t>
+      </w:r>
+    </w:p>
+    <w:p>
+      <w:pPr>
+        <w:rPr>
+          <w:rFonts w:ascii="Arial" w:hAnsi="Arial" w:cs="Arial"/>
+        </w:rPr>
+      </w:pPr>
+      <w:r>
+        <w:rPr>
+          <w:rFonts w:ascii="Arial" w:hAnsi="Arial" w:cs="Arial"/>
+        </w:rPr>
+        <w:t>    public void</w:t>
+      </w:r>
+      <w:r>
+        <w:rPr>
+          <w:rFonts w:ascii="Arial" w:hAnsi="Arial" w:cs="Arial"/>
+        </w:rPr>
+        <w:t> </w:t>
+      </w:r>
+      <w:r>
+        <w:rPr>
+          <w:rFonts w:ascii="Arial" w:hAnsi="Arial" w:cs="Arial"/>
+        </w:rPr>
+        <w:t>SMS();  </w:t>
+      </w:r>
+    </w:p>
+    <w:p>
+      <w:pPr>
+        <w:rPr>
+          <w:rFonts w:ascii="Arial" w:hAnsi="Arial" w:cs="Arial"/>
+        </w:rPr>
+      </w:pPr>
+      <w:r>
+        <w:rPr>
+          <w:rFonts w:ascii="Arial" w:hAnsi="Arial" w:cs="Arial"/>
+        </w:rPr>
+        <w:t>}  </w:t>
+      </w:r>
+    </w:p>
+    <w:p>
+      <w:pPr>
+        <w:rPr>
+          <w:rFonts w:ascii="Arial" w:hAnsi="Arial" w:cs="Arial"/>
+        </w:rPr>
+      </w:pPr>
+      <w:r>
+        <w:rPr>
+          <w:rFonts w:ascii="Arial" w:hAnsi="Arial" w:cs="Arial"/>
+        </w:rPr>
+        <w:t>public class</w:t>
+      </w:r>
+      <w:r>
+        <w:rPr>
+          <w:rFonts w:ascii="Arial" w:hAnsi="Arial" w:cs="Arial"/>
+        </w:rPr>
+        <w:t> N_142</w:t>
+      </w:r>
+      <w:r>
+        <w:rPr>
+          <w:rFonts w:ascii="Arial" w:hAnsi="Arial" w:cs="Arial"/>
+        </w:rPr>
+        <w:t>: Mobile</w:t>
+      </w:r>
+      <w:r>
+        <w:rPr>
+          <w:rFonts w:ascii="Arial" w:hAnsi="Arial" w:cs="Arial"/>
+        </w:rPr>
+        <w:t>_</w:t>
+      </w:r>
+      <w:r>
+        <w:rPr>
+          <w:rFonts w:ascii="Arial" w:hAnsi="Arial" w:cs="Arial"/>
+        </w:rPr>
+        <w:t>Phone {</w:t>
+      </w:r>
+    </w:p>
+    <w:p>
+      <w:pPr>
+        <w:rPr>
+          <w:rFonts w:ascii="Arial" w:hAnsi="Arial" w:cs="Arial"/>
+        </w:rPr>
+      </w:pPr>
+      <w:r>
+        <w:rPr>
+          <w:rFonts w:ascii="Arial" w:hAnsi="Arial" w:cs="Arial"/>
+        </w:rPr>
+        <w:t>}  </w:t>
+      </w:r>
+    </w:p>
+    <w:p>
+      <w:pPr>
+        <w:rPr>
+          <w:rFonts w:ascii="Arial" w:hAnsi="Arial" w:cs="Arial"/>
+        </w:rPr>
+      </w:pPr>
+      <w:r>
+        <w:rPr>
+          <w:rFonts w:ascii="Arial" w:hAnsi="Arial" w:cs="Arial"/>
+        </w:rPr>
+        <w:t>public class</w:t>
+      </w:r>
+      <w:r>
+        <w:rPr>
+          <w:rFonts w:ascii="Arial" w:hAnsi="Arial" w:cs="Arial"/>
+        </w:rPr>
+        <w:t> N_271</w:t>
+      </w:r>
+      <w:r>
+        <w:rPr>
+          <w:rFonts w:ascii="Arial" w:hAnsi="Arial" w:cs="Arial"/>
+        </w:rPr>
+        <w:t>: Mobile</w:t>
+      </w:r>
+      <w:r>
+        <w:rPr>
+          <w:rFonts w:ascii="Arial" w:hAnsi="Arial" w:cs="Arial"/>
+        </w:rPr>
+        <w:t>_</w:t>
+      </w:r>
+      <w:r>
+        <w:rPr>
+          <w:rFonts w:ascii="Arial" w:hAnsi="Arial" w:cs="Arial"/>
+        </w:rPr>
+        <w:t>Phone {  </w:t>
+      </w:r>
+    </w:p>
+    <w:p>
+      <w:pPr>
+        <w:rPr>
+          <w:rFonts w:ascii="Arial" w:hAnsi="Arial" w:cs="Arial"/>
+        </w:rPr>
+      </w:pPr>
+      <w:r>
+        <w:rPr>
+          <w:rFonts w:ascii="Arial" w:hAnsi="Arial" w:cs="Arial"/>
+        </w:rPr>
+        <w:t>    public void FMRadio();  </w:t>
+      </w:r>
+    </w:p>
+    <w:p>
+      <w:pPr>
+        <w:rPr>
+          <w:rFonts w:ascii="Arial" w:hAnsi="Arial" w:cs="Arial"/>
+        </w:rPr>
+      </w:pPr>
+      <w:r>
+        <w:rPr>
+          <w:rFonts w:ascii="Arial" w:hAnsi="Arial" w:cs="Arial"/>
+        </w:rPr>
+        <w:t>    public void MP3();  </w:t>
+      </w:r>
+    </w:p>
+    <w:p>
+      <w:pPr>
+        <w:rPr>
+          <w:rFonts w:ascii="Arial" w:hAnsi="Arial" w:cs="Arial"/>
+        </w:rPr>
+      </w:pPr>
+      <w:r>
+        <w:rPr>
+          <w:rFonts w:ascii="Arial" w:hAnsi="Arial" w:cs="Arial"/>
+        </w:rPr>
+        <w:t>    public void Camera();  </w:t>
+      </w:r>
+    </w:p>
+    <w:p>
+      <w:pPr>
+        <w:rPr>
+          <w:rFonts w:ascii="Arial" w:hAnsi="Arial" w:cs="Arial"/>
+        </w:rPr>
+      </w:pPr>
+      <w:r>
+        <w:rPr>
+          <w:rFonts w:ascii="Arial" w:hAnsi="Arial" w:cs="Arial"/>
+        </w:rPr>
+        <w:t>}  </w:t>
+      </w:r>
+    </w:p>
+    <w:p>
+      <w:pPr>
+        <w:rPr>
+          <w:rFonts w:ascii="Arial" w:hAnsi="Arial" w:cs="Arial"/>
+        </w:rPr>
+      </w:pPr>
+      <w:r>
+        <w:rPr>
+          <w:rFonts w:ascii="Arial" w:hAnsi="Arial" w:cs="Arial"/>
+        </w:rPr>
+        <w:t>public class</w:t>
+      </w:r>
+      <w:r>
+        <w:rPr>
+          <w:rFonts w:ascii="Arial" w:hAnsi="Arial" w:cs="Arial"/>
+        </w:rPr>
+        <w:t> B</w:t>
+      </w:r>
+      <w:r>
+        <w:rPr>
+          <w:rFonts w:ascii="Arial" w:hAnsi="Arial" w:cs="Arial"/>
+        </w:rPr>
+        <w:t>: Mobile</w:t>
+      </w:r>
+      <w:r>
+        <w:rPr>
+          <w:rFonts w:ascii="Arial" w:hAnsi="Arial" w:cs="Arial"/>
+        </w:rPr>
+        <w:t>_</w:t>
+      </w:r>
+      <w:r>
+        <w:rPr>
+          <w:rFonts w:ascii="Arial" w:hAnsi="Arial" w:cs="Arial"/>
+        </w:rPr>
+        <w:t>Phone {  </w:t>
+      </w:r>
+    </w:p>
+    <w:p>
+      <w:pPr>
+        <w:rPr>
+          <w:rFonts w:ascii="Arial" w:hAnsi="Arial" w:cs="Arial"/>
+        </w:rPr>
+      </w:pPr>
+      <w:r>
+        <w:rPr>
+          <w:rFonts w:ascii="Arial" w:hAnsi="Arial" w:cs="Arial"/>
+        </w:rPr>
+        <w:t>    public void FMRadio();  </w:t>
+      </w:r>
+    </w:p>
+    <w:p>
+      <w:pPr>
+        <w:rPr>
+          <w:rFonts w:ascii="Arial" w:hAnsi="Arial" w:cs="Arial"/>
+        </w:rPr>
+      </w:pPr>
+      <w:r>
+        <w:rPr>
+          <w:rFonts w:ascii="Arial" w:hAnsi="Arial" w:cs="Arial"/>
+        </w:rPr>
+        <w:t>    public void MP3();  </w:t>
+      </w:r>
+    </w:p>
+    <w:p>
+      <w:pPr>
+        <w:rPr>
+          <w:rFonts w:ascii="Arial" w:hAnsi="Arial" w:cs="Arial"/>
+        </w:rPr>
+      </w:pPr>
+      <w:r>
+        <w:rPr>
+          <w:rFonts w:ascii="Arial" w:hAnsi="Arial" w:cs="Arial"/>
+        </w:rPr>
+        <w:t>    public void Camera();  </w:t>
       </w:r>
     </w:p>
     <w:p>
@@ -166,470 +611,30 @@
         </w:rPr>
         <w:t>    public void </w:t>
       </w:r>
-      <w:proofErr w:type="gramStart"/>
-      <w:r>
-        <w:rPr>
-          <w:rFonts w:ascii="Arial" w:hAnsi="Arial" w:cs="Arial"/>
-        </w:rPr>
-        <w:t>Calling(</w:t>
-      </w:r>
-      <w:proofErr w:type="gramEnd"/>
-      <w:r>
-        <w:rPr>
-          <w:rFonts w:ascii="Arial" w:hAnsi="Arial" w:cs="Arial"/>
-        </w:rPr>
-        <w:t>);  </w:t>
-      </w:r>
-    </w:p>
-    <w:p>
-      <w:pPr>
-        <w:rPr>
-          <w:rFonts w:ascii="Arial" w:hAnsi="Arial" w:cs="Arial"/>
-        </w:rPr>
-      </w:pPr>
-      <w:r>
-        <w:rPr>
-          <w:rFonts w:ascii="Arial" w:hAnsi="Arial" w:cs="Arial"/>
-        </w:rPr>
-        <w:t>    public void</w:t>
-      </w:r>
-      <w:r>
-        <w:rPr>
-          <w:rFonts w:ascii="Arial" w:hAnsi="Arial" w:cs="Arial"/>
-        </w:rPr>
-        <w:t> </w:t>
-      </w:r>
-      <w:proofErr w:type="gramStart"/>
-      <w:r>
-        <w:rPr>
-          <w:rFonts w:ascii="Arial" w:hAnsi="Arial" w:cs="Arial"/>
-        </w:rPr>
-        <w:t>SMS(</w:t>
-      </w:r>
-      <w:proofErr w:type="gramEnd"/>
-      <w:r>
-        <w:rPr>
-          <w:rFonts w:ascii="Arial" w:hAnsi="Arial" w:cs="Arial"/>
-        </w:rPr>
-        <w:t>);  </w:t>
-      </w:r>
-    </w:p>
-    <w:p>
-      <w:pPr>
-        <w:rPr>
-          <w:rFonts w:ascii="Arial" w:hAnsi="Arial" w:cs="Arial"/>
-        </w:rPr>
-      </w:pPr>
-      <w:r>
-        <w:rPr>
-          <w:rFonts w:ascii="Arial" w:hAnsi="Arial" w:cs="Arial"/>
-        </w:rPr>
-        <w:t>}  </w:t>
-      </w:r>
-    </w:p>
-    <w:p>
-      <w:pPr>
-        <w:rPr>
-          <w:rFonts w:ascii="Arial" w:hAnsi="Arial" w:cs="Arial"/>
-        </w:rPr>
-      </w:pPr>
-      <w:r>
-        <w:rPr>
-          <w:rFonts w:ascii="Arial" w:hAnsi="Arial" w:cs="Arial"/>
-        </w:rPr>
-        <w:t>public class</w:t>
-      </w:r>
-      <w:r>
-        <w:rPr>
-          <w:rFonts w:ascii="Arial" w:hAnsi="Arial" w:cs="Arial"/>
-        </w:rPr>
-        <w:t> N_142</w:t>
-      </w:r>
-      <w:r>
-        <w:rPr>
-          <w:rFonts w:ascii="Arial" w:hAnsi="Arial" w:cs="Arial"/>
-        </w:rPr>
-        <w:t>: </w:t>
-      </w:r>
-      <w:proofErr w:type="spellStart"/>
-      <w:r>
-        <w:rPr>
-          <w:rFonts w:ascii="Arial" w:hAnsi="Arial" w:cs="Arial"/>
-        </w:rPr>
-        <w:t>Mobile</w:t>
-      </w:r>
-      <w:r>
-        <w:rPr>
-          <w:rFonts w:ascii="Arial" w:hAnsi="Arial" w:cs="Arial"/>
-        </w:rPr>
-        <w:t>_</w:t>
-      </w:r>
-      <w:r>
-        <w:rPr>
-          <w:rFonts w:ascii="Arial" w:hAnsi="Arial" w:cs="Arial"/>
-        </w:rPr>
-        <w:t>Phone</w:t>
-      </w:r>
-      <w:proofErr w:type="spellEnd"/>
-      <w:r>
-        <w:rPr>
-          <w:rFonts w:ascii="Arial" w:hAnsi="Arial" w:cs="Arial"/>
-        </w:rPr>
-        <w:t> {</w:t>
-      </w:r>
-    </w:p>
-    <w:p>
-      <w:pPr>
-        <w:rPr>
-          <w:rFonts w:ascii="Arial" w:hAnsi="Arial" w:cs="Arial"/>
-        </w:rPr>
-      </w:pPr>
-      <w:r>
-        <w:rPr>
-          <w:rFonts w:ascii="Arial" w:hAnsi="Arial" w:cs="Arial"/>
-        </w:rPr>
-        <w:t>}  </w:t>
-      </w:r>
-    </w:p>
-    <w:p>
-      <w:pPr>
-        <w:rPr>
-          <w:rFonts w:ascii="Arial" w:hAnsi="Arial" w:cs="Arial"/>
-        </w:rPr>
-      </w:pPr>
-      <w:r>
-        <w:rPr>
-          <w:rFonts w:ascii="Arial" w:hAnsi="Arial" w:cs="Arial"/>
-        </w:rPr>
-        <w:t>public class</w:t>
-      </w:r>
-      <w:r>
-        <w:rPr>
-          <w:rFonts w:ascii="Arial" w:hAnsi="Arial" w:cs="Arial"/>
-        </w:rPr>
-        <w:t> N_271</w:t>
-      </w:r>
-      <w:r>
-        <w:rPr>
-          <w:rFonts w:ascii="Arial" w:hAnsi="Arial" w:cs="Arial"/>
-        </w:rPr>
-        <w:t>: </w:t>
-      </w:r>
-      <w:proofErr w:type="spellStart"/>
-      <w:r>
-        <w:rPr>
-          <w:rFonts w:ascii="Arial" w:hAnsi="Arial" w:cs="Arial"/>
-        </w:rPr>
-        <w:t>Mobile</w:t>
-      </w:r>
-      <w:r>
-        <w:rPr>
-          <w:rFonts w:ascii="Arial" w:hAnsi="Arial" w:cs="Arial"/>
-        </w:rPr>
-        <w:t>_</w:t>
-      </w:r>
-      <w:r>
-        <w:rPr>
-          <w:rFonts w:ascii="Arial" w:hAnsi="Arial" w:cs="Arial"/>
-        </w:rPr>
-        <w:t>Phone</w:t>
-      </w:r>
-      <w:proofErr w:type="spellEnd"/>
-      <w:r>
-        <w:rPr>
-          <w:rFonts w:ascii="Arial" w:hAnsi="Arial" w:cs="Arial"/>
-        </w:rPr>
-        <w:t> {  </w:t>
-      </w:r>
-    </w:p>
-    <w:p>
-      <w:pPr>
-        <w:rPr>
-          <w:rFonts w:ascii="Arial" w:hAnsi="Arial" w:cs="Arial"/>
-        </w:rPr>
-      </w:pPr>
-      <w:r>
-        <w:rPr>
-          <w:rFonts w:ascii="Arial" w:hAnsi="Arial" w:cs="Arial"/>
-        </w:rPr>
-        <w:t>    public void </w:t>
-      </w:r>
-      <w:proofErr w:type="spellStart"/>
-      <w:proofErr w:type="gramStart"/>
-      <w:r>
-        <w:rPr>
-          <w:rFonts w:ascii="Arial" w:hAnsi="Arial" w:cs="Arial"/>
-        </w:rPr>
-        <w:t>FMRadio</w:t>
-      </w:r>
-      <w:proofErr w:type="spellEnd"/>
-      <w:r>
-        <w:rPr>
-          <w:rFonts w:ascii="Arial" w:hAnsi="Arial" w:cs="Arial"/>
-        </w:rPr>
-        <w:t>(</w:t>
-      </w:r>
-      <w:proofErr w:type="gramEnd"/>
-      <w:r>
-        <w:rPr>
-          <w:rFonts w:ascii="Arial" w:hAnsi="Arial" w:cs="Arial"/>
-        </w:rPr>
-        <w:t>);  </w:t>
-      </w:r>
-    </w:p>
-    <w:p>
-      <w:pPr>
-        <w:rPr>
-          <w:rFonts w:ascii="Arial" w:hAnsi="Arial" w:cs="Arial"/>
-        </w:rPr>
-      </w:pPr>
-      <w:r>
-        <w:rPr>
-          <w:rFonts w:ascii="Arial" w:hAnsi="Arial" w:cs="Arial"/>
-        </w:rPr>
-        <w:t>    public void MP3();  </w:t>
-      </w:r>
-    </w:p>
-    <w:p>
-      <w:pPr>
-        <w:rPr>
-          <w:rFonts w:ascii="Arial" w:hAnsi="Arial" w:cs="Arial"/>
-        </w:rPr>
-      </w:pPr>
-      <w:r>
-        <w:rPr>
-          <w:rFonts w:ascii="Arial" w:hAnsi="Arial" w:cs="Arial"/>
-        </w:rPr>
-        <w:t>    public void </w:t>
-      </w:r>
-      <w:proofErr w:type="gramStart"/>
-      <w:r>
-        <w:rPr>
-          <w:rFonts w:ascii="Arial" w:hAnsi="Arial" w:cs="Arial"/>
-        </w:rPr>
-        <w:t>Camera(</w:t>
-      </w:r>
-      <w:proofErr w:type="gramEnd"/>
-      <w:r>
-        <w:rPr>
-          <w:rFonts w:ascii="Arial" w:hAnsi="Arial" w:cs="Arial"/>
-        </w:rPr>
-        <w:t>);  </w:t>
-      </w:r>
-    </w:p>
-    <w:p>
-      <w:pPr>
-        <w:rPr>
-          <w:rFonts w:ascii="Arial" w:hAnsi="Arial" w:cs="Arial"/>
-        </w:rPr>
-      </w:pPr>
-      <w:r>
-        <w:rPr>
-          <w:rFonts w:ascii="Arial" w:hAnsi="Arial" w:cs="Arial"/>
-        </w:rPr>
-        <w:t>}  </w:t>
-      </w:r>
-    </w:p>
-    <w:p>
-      <w:pPr>
-        <w:rPr>
-          <w:rFonts w:ascii="Arial" w:hAnsi="Arial" w:cs="Arial"/>
-        </w:rPr>
-      </w:pPr>
-      <w:r>
-        <w:rPr>
-          <w:rFonts w:ascii="Arial" w:hAnsi="Arial" w:cs="Arial"/>
-        </w:rPr>
-        <w:t>public class</w:t>
-      </w:r>
-      <w:r>
-        <w:rPr>
-          <w:rFonts w:ascii="Arial" w:hAnsi="Arial" w:cs="Arial"/>
-        </w:rPr>
-        <w:t> B</w:t>
-      </w:r>
-      <w:r>
-        <w:rPr>
-          <w:rFonts w:ascii="Arial" w:hAnsi="Arial" w:cs="Arial"/>
-        </w:rPr>
-        <w:t>: </w:t>
-      </w:r>
-      <w:proofErr w:type="spellStart"/>
-      <w:r>
-        <w:rPr>
-          <w:rFonts w:ascii="Arial" w:hAnsi="Arial" w:cs="Arial"/>
-        </w:rPr>
-        <w:t>Mobile</w:t>
-      </w:r>
-      <w:r>
-        <w:rPr>
-          <w:rFonts w:ascii="Arial" w:hAnsi="Arial" w:cs="Arial"/>
-        </w:rPr>
-        <w:t>_</w:t>
-      </w:r>
-      <w:r>
-        <w:rPr>
-          <w:rFonts w:ascii="Arial" w:hAnsi="Arial" w:cs="Arial"/>
-        </w:rPr>
-        <w:t>Phone</w:t>
-      </w:r>
-      <w:proofErr w:type="spellEnd"/>
-      <w:r>
-        <w:rPr>
-          <w:rFonts w:ascii="Arial" w:hAnsi="Arial" w:cs="Arial"/>
-        </w:rPr>
-        <w:t> {  </w:t>
-      </w:r>
-    </w:p>
-    <w:p>
-      <w:pPr>
-        <w:rPr>
-          <w:rFonts w:ascii="Arial" w:hAnsi="Arial" w:cs="Arial"/>
-        </w:rPr>
-      </w:pPr>
-      <w:r>
-        <w:rPr>
-          <w:rFonts w:ascii="Arial" w:hAnsi="Arial" w:cs="Arial"/>
-        </w:rPr>
-        <w:t>    public void </w:t>
-      </w:r>
-      <w:proofErr w:type="spellStart"/>
-      <w:proofErr w:type="gramStart"/>
-      <w:r>
-        <w:rPr>
-          <w:rFonts w:ascii="Arial" w:hAnsi="Arial" w:cs="Arial"/>
-        </w:rPr>
-        <w:t>FMRadio</w:t>
-      </w:r>
-      <w:proofErr w:type="spellEnd"/>
-      <w:r>
-        <w:rPr>
-          <w:rFonts w:ascii="Arial" w:hAnsi="Arial" w:cs="Arial"/>
-        </w:rPr>
-        <w:t>(</w:t>
-      </w:r>
-      <w:proofErr w:type="gramEnd"/>
-      <w:r>
-        <w:rPr>
-          <w:rFonts w:ascii="Arial" w:hAnsi="Arial" w:cs="Arial"/>
-        </w:rPr>
-        <w:t>);  </w:t>
-      </w:r>
-    </w:p>
-    <w:p>
-      <w:pPr>
-        <w:rPr>
-          <w:rFonts w:ascii="Arial" w:hAnsi="Arial" w:cs="Arial"/>
-        </w:rPr>
-      </w:pPr>
-      <w:r>
-        <w:rPr>
-          <w:rFonts w:ascii="Arial" w:hAnsi="Arial" w:cs="Arial"/>
-        </w:rPr>
-        <w:t>    public void MP3();  </w:t>
-      </w:r>
-    </w:p>
-    <w:p>
-      <w:pPr>
-        <w:rPr>
-          <w:rFonts w:ascii="Arial" w:hAnsi="Arial" w:cs="Arial"/>
-        </w:rPr>
-      </w:pPr>
-      <w:r>
-        <w:rPr>
-          <w:rFonts w:ascii="Arial" w:hAnsi="Arial" w:cs="Arial"/>
-        </w:rPr>
-        <w:t>    public void </w:t>
-      </w:r>
-      <w:proofErr w:type="gramStart"/>
-      <w:r>
-        <w:rPr>
-          <w:rFonts w:ascii="Arial" w:hAnsi="Arial" w:cs="Arial"/>
-        </w:rPr>
-        <w:t>Camera(</w:t>
-      </w:r>
-      <w:proofErr w:type="gramEnd"/>
-      <w:r>
-        <w:rPr>
-          <w:rFonts w:ascii="Arial" w:hAnsi="Arial" w:cs="Arial"/>
-        </w:rPr>
-        <w:t>);  </w:t>
-      </w:r>
-    </w:p>
-    <w:p>
-      <w:pPr>
-        <w:rPr>
-          <w:rFonts w:ascii="Arial" w:hAnsi="Arial" w:cs="Arial"/>
-        </w:rPr>
-      </w:pPr>
-      <w:r>
-        <w:rPr>
-          <w:rFonts w:ascii="Arial" w:hAnsi="Arial" w:cs="Arial"/>
-        </w:rPr>
-        <w:t>    public void </w:t>
-      </w:r>
-      <w:proofErr w:type="spellStart"/>
       <w:r>
         <w:rPr>
           <w:rFonts w:ascii="Arial" w:hAnsi="Arial" w:cs="Arial"/>
         </w:rPr>
         <w:t>Video_</w:t>
       </w:r>
-      <w:proofErr w:type="gramStart"/>
-      <w:r>
-        <w:rPr>
-          <w:rFonts w:ascii="Arial" w:hAnsi="Arial" w:cs="Arial"/>
-        </w:rPr>
-        <w:t>Recording</w:t>
-      </w:r>
-      <w:proofErr w:type="spellEnd"/>
-      <w:r>
-        <w:rPr>
-          <w:rFonts w:ascii="Arial" w:hAnsi="Arial" w:cs="Arial"/>
-        </w:rPr>
-        <w:t>(</w:t>
-      </w:r>
-      <w:proofErr w:type="gramEnd"/>
-      <w:r>
-        <w:rPr>
-          <w:rFonts w:ascii="Arial" w:hAnsi="Arial" w:cs="Arial"/>
-        </w:rPr>
-        <w:t>);  </w:t>
-      </w:r>
-    </w:p>
-    <w:p>
-      <w:pPr>
-        <w:rPr>
-          <w:rFonts w:ascii="Arial" w:hAnsi="Arial" w:cs="Arial"/>
-        </w:rPr>
-      </w:pPr>
-      <w:r>
-        <w:rPr>
-          <w:rFonts w:ascii="Arial" w:hAnsi="Arial" w:cs="Arial"/>
-        </w:rPr>
-        <w:t>    public void </w:t>
-      </w:r>
-      <w:proofErr w:type="spellStart"/>
-      <w:proofErr w:type="gramStart"/>
-      <w:r>
-        <w:rPr>
-          <w:rFonts w:ascii="Arial" w:hAnsi="Arial" w:cs="Arial"/>
-        </w:rPr>
-        <w:t>ReadAndSendEmails</w:t>
-      </w:r>
-      <w:proofErr w:type="spellEnd"/>
-      <w:r>
-        <w:rPr>
-          <w:rFonts w:ascii="Arial" w:hAnsi="Arial" w:cs="Arial"/>
-        </w:rPr>
-        <w:t>(</w:t>
-      </w:r>
-      <w:proofErr w:type="gramEnd"/>
-      <w:r>
-        <w:rPr>
-          <w:rFonts w:ascii="Arial" w:hAnsi="Arial" w:cs="Arial"/>
-        </w:rPr>
-        <w:t>);  </w:t>
+      <w:r>
+        <w:rPr>
+          <w:rFonts w:ascii="Arial" w:hAnsi="Arial" w:cs="Arial"/>
+        </w:rPr>
+        <w:t>Recording();  </w:t>
+      </w:r>
+    </w:p>
+    <w:p>
+      <w:pPr>
+        <w:rPr>
+          <w:rFonts w:ascii="Arial" w:hAnsi="Arial" w:cs="Arial"/>
+        </w:rPr>
+      </w:pPr>
+      <w:r>
+        <w:rPr>
+          <w:rFonts w:ascii="Arial" w:hAnsi="Arial" w:cs="Arial"/>
+        </w:rPr>
+        <w:t>    public void ReadAndSendEmails();  </w:t>
       </w:r>
     </w:p>
     <w:p>
@@ -956,6 +961,7 @@
     <w:lsdException w:name="HTML Sample" w:semiHidden="1" w:unhideWhenUsed="1"/>
     <w:lsdException w:name="HTML Typewriter" w:semiHidden="1" w:unhideWhenUsed="1"/>
     <w:lsdException w:name="HTML Variable" w:semiHidden="1" w:unhideWhenUsed="1"/>
+    <w:lsdException w:name="Normal Table" w:semiHidden="1" w:unhideWhenUsed="1"/>
     <w:lsdException w:name="annotation subject" w:semiHidden="1" w:unhideWhenUsed="1"/>
     <w:lsdException w:name="No List" w:semiHidden="1" w:unhideWhenUsed="1"/>
     <w:lsdException w:name="Outline List 1" w:semiHidden="1" w:unhideWhenUsed="1"/>
@@ -1002,8 +1008,10 @@
     <w:lsdException w:name="Table Subtle 2" w:semiHidden="1" w:unhideWhenUsed="1"/>
     <w:lsdException w:name="Table Web 1" w:semiHidden="1" w:unhideWhenUsed="1"/>
     <w:lsdException w:name="Table Web 2" w:semiHidden="1" w:unhideWhenUsed="1"/>
+    <w:lsdException w:name="Table Web 3" w:semiHidden="1" w:unhideWhenUsed="1"/>
     <w:lsdException w:name="Balloon Text" w:semiHidden="1" w:unhideWhenUsed="1"/>
     <w:lsdException w:name="Table Grid" w:uiPriority="39"/>
+    <w:lsdException w:name="Table Theme" w:semiHidden="1" w:unhideWhenUsed="1"/>
     <w:lsdException w:name="Placeholder Text" w:semiHidden="1"/>
     <w:lsdException w:name="No Spacing" w:uiPriority="1" w:qFormat="1"/>
     <w:lsdException w:name="Light Shading" w:uiPriority="60"/>

--- a/M2OOP_Set2/Question_2_solution.docx
+++ b/M2OOP_Set2/Question_2_solution.docx
@@ -8,14 +8,12 @@
         <w:rPr>
           <w:rFonts w:ascii="Arial" w:hAnsi="Arial" w:cs="Arial"/>
           <w:color w:val="212121"/>
-          <w:szCs w:val="21"/>
-        </w:rPr>
-      </w:pPr>
-      <w:r>
-        <w:rPr>
-          <w:rFonts w:ascii="Arial" w:hAnsi="Arial" w:cs="Arial"/>
-          <w:color w:val="212121"/>
-          <w:szCs w:val="21"/>
+        </w:rPr>
+      </w:pPr>
+      <w:r>
+        <w:rPr>
+          <w:rFonts w:ascii="Arial" w:hAnsi="Arial" w:cs="Arial"/>
+          <w:color w:val="212121"/>
           <w:shd w:val="clear" w:color="auto" w:fill="FFFFFF"/>
         </w:rPr>
         <w:t>Abstraction is "To represent the essential feature without representing the background details."</w:t>
@@ -24,7 +22,6 @@
         <w:rPr>
           <w:rFonts w:ascii="Arial" w:hAnsi="Arial" w:cs="Arial"/>
           <w:color w:val="212121"/>
-          <w:szCs w:val="21"/>
         </w:rPr>
         <w:t xml:space="preserve"> </w:t>
       </w:r>
@@ -35,14 +32,36 @@
         <w:rPr>
           <w:rFonts w:ascii="Arial" w:hAnsi="Arial" w:cs="Arial"/>
           <w:color w:val="212121"/>
-          <w:szCs w:val="21"/>
-        </w:rPr>
-      </w:pPr>
-      <w:r>
-        <w:rPr>
-          <w:rFonts w:ascii="Arial" w:hAnsi="Arial" w:cs="Arial"/>
-          <w:color w:val="212121"/>
-          <w:szCs w:val="21"/>
+        </w:rPr>
+      </w:pPr>
+      <w:r>
+        <w:rPr>
+          <w:rFonts w:ascii="Arial" w:hAnsi="Arial" w:cs="Arial"/>
+          <w:color w:val="212121"/>
+          <w:shd w:val="clear" w:color="auto" w:fill="FFFFFF"/>
+        </w:rPr>
+        <w:t>Abstraction lets you focus on what the object does instead of how it does it.</w:t>
+      </w:r>
+      <w:r>
+        <w:rPr>
+          <w:rFonts w:ascii="Arial" w:hAnsi="Arial" w:cs="Arial"/>
+          <w:color w:val="212121"/>
+        </w:rPr>
+        <w:t xml:space="preserve"> </w:t>
+      </w:r>
+    </w:p>
+    <w:p>
+      <w:pPr>
+        <w:ind w:firstLine="720"/>
+        <w:rPr>
+          <w:rFonts w:ascii="Arial" w:hAnsi="Arial" w:cs="Arial"/>
+          <w:color w:val="212121"/>
+        </w:rPr>
+      </w:pPr>
+      <w:r>
+        <w:rPr>
+          <w:rFonts w:ascii="Arial" w:hAnsi="Arial" w:cs="Arial"/>
+          <w:color w:val="212121"/>
           <w:shd w:val="clear" w:color="auto" w:fill="FFFFFF"/>
         </w:rPr>
         <w:t>A</w:t>
@@ -51,16 +70,14 @@
         <w:rPr>
           <w:rFonts w:ascii="Arial" w:hAnsi="Arial" w:cs="Arial"/>
           <w:color w:val="212121"/>
-          <w:szCs w:val="21"/>
-          <w:shd w:val="clear" w:color="auto" w:fill="FFFFFF"/>
-        </w:rPr>
-        <w:t>bstraction lets you focus on what the object does instead of how it does it.</w:t>
-      </w:r>
-      <w:r>
-        <w:rPr>
-          <w:rFonts w:ascii="Arial" w:hAnsi="Arial" w:cs="Arial"/>
-          <w:color w:val="212121"/>
-          <w:szCs w:val="21"/>
+          <w:shd w:val="clear" w:color="auto" w:fill="FFFFFF"/>
+        </w:rPr>
+        <w:t>bstraction provides you a generalized view of your classes or objects by providing relevant information.</w:t>
+      </w:r>
+      <w:r>
+        <w:rPr>
+          <w:rFonts w:ascii="Arial" w:hAnsi="Arial" w:cs="Arial"/>
+          <w:color w:val="212121"/>
         </w:rPr>
         <w:t xml:space="preserve"> </w:t>
       </w:r>
@@ -71,14 +88,13 @@
         <w:rPr>
           <w:rFonts w:ascii="Arial" w:hAnsi="Arial" w:cs="Arial"/>
           <w:color w:val="212121"/>
-          <w:szCs w:val="21"/>
-        </w:rPr>
-      </w:pPr>
-      <w:r>
-        <w:rPr>
-          <w:rFonts w:ascii="Arial" w:hAnsi="Arial" w:cs="Arial"/>
-          <w:color w:val="212121"/>
-          <w:szCs w:val="21"/>
+          <w:shd w:val="clear" w:color="auto" w:fill="FFFFFF"/>
+        </w:rPr>
+      </w:pPr>
+      <w:r>
+        <w:rPr>
+          <w:rFonts w:ascii="Arial" w:hAnsi="Arial" w:cs="Arial"/>
+          <w:color w:val="212121"/>
           <w:shd w:val="clear" w:color="auto" w:fill="FFFFFF"/>
         </w:rPr>
         <w:t>A</w:t>
@@ -87,18 +103,9 @@
         <w:rPr>
           <w:rFonts w:ascii="Arial" w:hAnsi="Arial" w:cs="Arial"/>
           <w:color w:val="212121"/>
-          <w:szCs w:val="21"/>
-          <w:shd w:val="clear" w:color="auto" w:fill="FFFFFF"/>
-        </w:rPr>
-        <w:t>bstraction provides you a generalized view of your classes or objects by providing relevant information.</w:t>
-      </w:r>
-      <w:r>
-        <w:rPr>
-          <w:rFonts w:ascii="Arial" w:hAnsi="Arial" w:cs="Arial"/>
-          <w:color w:val="212121"/>
-          <w:szCs w:val="21"/>
-        </w:rPr>
-        <w:t xml:space="preserve"> </w:t>
+          <w:shd w:val="clear" w:color="auto" w:fill="FFFFFF"/>
+        </w:rPr>
+        <w:t>bstraction is the process of hiding the working style of an object, and showing the information of an object in an understandable manner.</w:t>
       </w:r>
     </w:p>
     <w:p>
@@ -107,26 +114,33 @@
         <w:rPr>
           <w:rFonts w:ascii="Arial" w:hAnsi="Arial" w:cs="Arial"/>
           <w:color w:val="212121"/>
-          <w:szCs w:val="21"/>
-        </w:rPr>
-      </w:pPr>
-      <w:r>
-        <w:rPr>
-          <w:rFonts w:ascii="Arial" w:hAnsi="Arial" w:cs="Arial"/>
-          <w:color w:val="212121"/>
-          <w:szCs w:val="21"/>
-          <w:shd w:val="clear" w:color="auto" w:fill="FFFFFF"/>
-        </w:rPr>
-        <w:t>A</w:t>
-      </w:r>
-      <w:r>
-        <w:rPr>
-          <w:rFonts w:ascii="Arial" w:hAnsi="Arial" w:cs="Arial"/>
-          <w:color w:val="212121"/>
-          <w:szCs w:val="21"/>
-          <w:shd w:val="clear" w:color="auto" w:fill="FFFFFF"/>
-        </w:rPr>
-        <w:t>bstraction is the process of hiding the working style of an object, and showing the information of an object in an understandable manner.</w:t>
+          <w:shd w:val="clear" w:color="auto" w:fill="FFFFFF"/>
+        </w:rPr>
+      </w:pPr>
+      <w:r>
+        <w:rPr>
+          <w:rFonts w:ascii="Arial" w:hAnsi="Arial" w:cs="Arial"/>
+          <w:color w:val="212121"/>
+          <w:shd w:val="clear" w:color="auto" w:fill="FFFFFF"/>
+        </w:rPr>
+        <w:t>Abstraction means putting all the variables and methods in a class that are necessary.</w:t>
+      </w:r>
+    </w:p>
+    <w:p>
+      <w:pPr>
+        <w:ind w:firstLine="720"/>
+        <w:rPr>
+          <w:rFonts w:ascii="Arial" w:hAnsi="Arial" w:cs="Arial"/>
+          <w:color w:val="212121"/>
+        </w:rPr>
+      </w:pPr>
+      <w:r>
+        <w:rPr>
+          <w:rFonts w:ascii="Arial" w:hAnsi="Arial" w:cs="Arial"/>
+          <w:color w:val="212121"/>
+          <w:shd w:val="clear" w:color="auto" w:fill="FFFFFF"/>
+        </w:rPr>
+        <w:t>Abstraction is a common thing.</w:t>
       </w:r>
     </w:p>
     <w:p>
@@ -182,13 +196,6 @@
           <w:shd w:val="clear" w:color="auto" w:fill="FFFFFF"/>
         </w:rPr>
         <w:tab/>
-      </w:r>
-      <w:r>
-        <w:rPr>
-          <w:rFonts w:ascii="Arial" w:hAnsi="Arial" w:cs="Arial"/>
-          <w:color w:val="000000"/>
-          <w:shd w:val="clear" w:color="auto" w:fill="FFFFFF"/>
-        </w:rPr>
         <w:t>You have an object Mobile Phone and have 3 mobile phones as following:-</w:t>
       </w:r>
     </w:p>
@@ -211,13 +218,6 @@
           <w:shd w:val="clear" w:color="auto" w:fill="FFFFFF"/>
         </w:rPr>
         <w:tab/>
-      </w:r>
-      <w:r>
-        <w:rPr>
-          <w:rFonts w:ascii="Arial" w:hAnsi="Arial" w:cs="Arial"/>
-          <w:color w:val="000000"/>
-          <w:shd w:val="clear" w:color="auto" w:fill="FFFFFF"/>
-        </w:rPr>
         <w:t>N 142 (Features:- Calling, SMS)</w:t>
       </w:r>
     </w:p>
@@ -240,13 +240,6 @@
           <w:shd w:val="clear" w:color="auto" w:fill="FFFFFF"/>
         </w:rPr>
         <w:tab/>
-      </w:r>
-      <w:r>
-        <w:rPr>
-          <w:rFonts w:ascii="Arial" w:hAnsi="Arial" w:cs="Arial"/>
-          <w:color w:val="000000"/>
-          <w:shd w:val="clear" w:color="auto" w:fill="FFFFFF"/>
-        </w:rPr>
         <w:t>N 271 (Features:- Calling, SMS, FM Radio, MP3, Camera)</w:t>
       </w:r>
     </w:p>
@@ -269,13 +262,6 @@
           <w:shd w:val="clear" w:color="auto" w:fill="FFFFFF"/>
         </w:rPr>
         <w:tab/>
-      </w:r>
-      <w:r>
-        <w:rPr>
-          <w:rFonts w:ascii="Arial" w:hAnsi="Arial" w:cs="Arial"/>
-          <w:color w:val="000000"/>
-          <w:shd w:val="clear" w:color="auto" w:fill="FFFFFF"/>
-        </w:rPr>
         <w:t>B (Features:-Calling, SMS, FM Radio, MP3, Camera, Video Recording, Reading E-mails)</w:t>
       </w:r>
     </w:p>
@@ -297,365 +283,243 @@
           <w:rFonts w:ascii="Arial" w:hAnsi="Arial" w:cs="Arial"/>
         </w:rPr>
         <w:t>The common information for all mobile phones are calling and sms.</w:t>
+      </w:r>
+    </w:p>
+    <w:p>
+      <w:pPr>
+        <w:rPr>
+          <w:rFonts w:ascii="Arial" w:hAnsi="Arial" w:cs="Arial"/>
+        </w:rPr>
+      </w:pPr>
+      <w:r>
+        <w:rPr>
+          <w:rFonts w:ascii="Arial" w:hAnsi="Arial" w:cs="Arial"/>
+        </w:rPr>
+        <w:t>abstract class Mobile_Phone {  </w:t>
+      </w:r>
+    </w:p>
+    <w:p>
+      <w:pPr>
+        <w:rPr>
+          <w:rFonts w:ascii="Arial" w:hAnsi="Arial" w:cs="Arial"/>
+        </w:rPr>
+      </w:pPr>
+      <w:r>
+        <w:rPr>
+          <w:rFonts w:ascii="Arial" w:hAnsi="Arial" w:cs="Arial"/>
+        </w:rPr>
+        <w:t>    public void Calling();  </w:t>
+      </w:r>
+    </w:p>
+    <w:p>
+      <w:pPr>
+        <w:rPr>
+          <w:rFonts w:ascii="Arial" w:hAnsi="Arial" w:cs="Arial"/>
+        </w:rPr>
+      </w:pPr>
+      <w:r>
+        <w:rPr>
+          <w:rFonts w:ascii="Arial" w:hAnsi="Arial" w:cs="Arial"/>
+        </w:rPr>
+        <w:t>    public void SMS();  </w:t>
+      </w:r>
+    </w:p>
+    <w:p>
+      <w:pPr>
+        <w:rPr>
+          <w:rFonts w:ascii="Arial" w:hAnsi="Arial" w:cs="Arial"/>
+        </w:rPr>
+      </w:pPr>
+      <w:r>
+        <w:rPr>
+          <w:rFonts w:ascii="Arial" w:hAnsi="Arial" w:cs="Arial"/>
+        </w:rPr>
+        <w:t>}  </w:t>
+      </w:r>
+    </w:p>
+    <w:p>
+      <w:pPr>
+        <w:rPr>
+          <w:rFonts w:ascii="Arial" w:hAnsi="Arial" w:cs="Arial"/>
+        </w:rPr>
+      </w:pPr>
+      <w:r>
+        <w:rPr>
+          <w:rFonts w:ascii="Arial" w:hAnsi="Arial" w:cs="Arial"/>
+        </w:rPr>
+        <w:t>public class N_142: Mobile_Phone {</w:t>
+      </w:r>
+    </w:p>
+    <w:p>
+      <w:pPr>
+        <w:rPr>
+          <w:rFonts w:ascii="Arial" w:hAnsi="Arial" w:cs="Arial"/>
+        </w:rPr>
+      </w:pPr>
+      <w:r>
+        <w:rPr>
+          <w:rFonts w:ascii="Arial" w:hAnsi="Arial" w:cs="Arial"/>
+        </w:rPr>
+        <w:t>}  </w:t>
+      </w:r>
+    </w:p>
+    <w:p>
+      <w:pPr>
+        <w:rPr>
+          <w:rFonts w:ascii="Arial" w:hAnsi="Arial" w:cs="Arial"/>
+        </w:rPr>
+      </w:pPr>
+      <w:r>
+        <w:rPr>
+          <w:rFonts w:ascii="Arial" w:hAnsi="Arial" w:cs="Arial"/>
+        </w:rPr>
+        <w:t>public class N_271: Mobile_Phone {  </w:t>
+      </w:r>
+    </w:p>
+    <w:p>
+      <w:pPr>
+        <w:rPr>
+          <w:rFonts w:ascii="Arial" w:hAnsi="Arial" w:cs="Arial"/>
+        </w:rPr>
+      </w:pPr>
+      <w:r>
+        <w:rPr>
+          <w:rFonts w:ascii="Arial" w:hAnsi="Arial" w:cs="Arial"/>
+        </w:rPr>
+        <w:t>    public void FMRadio();  </w:t>
+      </w:r>
+    </w:p>
+    <w:p>
+      <w:pPr>
+        <w:rPr>
+          <w:rFonts w:ascii="Arial" w:hAnsi="Arial" w:cs="Arial"/>
+        </w:rPr>
+      </w:pPr>
+      <w:r>
+        <w:rPr>
+          <w:rFonts w:ascii="Arial" w:hAnsi="Arial" w:cs="Arial"/>
+        </w:rPr>
+        <w:t>    public void MP3();  </w:t>
+      </w:r>
+    </w:p>
+    <w:p>
+      <w:pPr>
+        <w:rPr>
+          <w:rFonts w:ascii="Arial" w:hAnsi="Arial" w:cs="Arial"/>
+        </w:rPr>
+      </w:pPr>
+      <w:r>
+        <w:rPr>
+          <w:rFonts w:ascii="Arial" w:hAnsi="Arial" w:cs="Arial"/>
+        </w:rPr>
+        <w:t>    public void Camera();  </w:t>
+      </w:r>
+    </w:p>
+    <w:p>
+      <w:pPr>
+        <w:rPr>
+          <w:rFonts w:ascii="Arial" w:hAnsi="Arial" w:cs="Arial"/>
+        </w:rPr>
+      </w:pPr>
+      <w:r>
+        <w:rPr>
+          <w:rFonts w:ascii="Arial" w:hAnsi="Arial" w:cs="Arial"/>
+        </w:rPr>
+        <w:t>}  </w:t>
+      </w:r>
+    </w:p>
+    <w:p>
+      <w:pPr>
+        <w:rPr>
+          <w:rFonts w:ascii="Arial" w:hAnsi="Arial" w:cs="Arial"/>
+        </w:rPr>
+      </w:pPr>
+      <w:r>
+        <w:rPr>
+          <w:rFonts w:ascii="Arial" w:hAnsi="Arial" w:cs="Arial"/>
+        </w:rPr>
+        <w:t>public class B: Mobile_Phone {  </w:t>
+      </w:r>
+    </w:p>
+    <w:p>
+      <w:pPr>
+        <w:rPr>
+          <w:rFonts w:ascii="Arial" w:hAnsi="Arial" w:cs="Arial"/>
+        </w:rPr>
+      </w:pPr>
+      <w:r>
+        <w:rPr>
+          <w:rFonts w:ascii="Arial" w:hAnsi="Arial" w:cs="Arial"/>
+        </w:rPr>
+        <w:t>    public void FMRadio();  </w:t>
+      </w:r>
+    </w:p>
+    <w:p>
+      <w:pPr>
+        <w:rPr>
+          <w:rFonts w:ascii="Arial" w:hAnsi="Arial" w:cs="Arial"/>
+        </w:rPr>
+      </w:pPr>
+      <w:r>
+        <w:rPr>
+          <w:rFonts w:ascii="Arial" w:hAnsi="Arial" w:cs="Arial"/>
+        </w:rPr>
+        <w:t>    public void MP3();  </w:t>
+      </w:r>
+    </w:p>
+    <w:p>
+      <w:pPr>
+        <w:rPr>
+          <w:rFonts w:ascii="Arial" w:hAnsi="Arial" w:cs="Arial"/>
+        </w:rPr>
+      </w:pPr>
+      <w:r>
+        <w:rPr>
+          <w:rFonts w:ascii="Arial" w:hAnsi="Arial" w:cs="Arial"/>
+        </w:rPr>
+        <w:t>    public void Camera();  </w:t>
+      </w:r>
+    </w:p>
+    <w:p>
+      <w:pPr>
+        <w:rPr>
+          <w:rFonts w:ascii="Arial" w:hAnsi="Arial" w:cs="Arial"/>
+        </w:rPr>
+      </w:pPr>
+      <w:r>
+        <w:rPr>
+          <w:rFonts w:ascii="Arial" w:hAnsi="Arial" w:cs="Arial"/>
+        </w:rPr>
+        <w:t>    public void Video_Recording();  </w:t>
+      </w:r>
+    </w:p>
+    <w:p>
+      <w:pPr>
+        <w:rPr>
+          <w:rFonts w:ascii="Arial" w:hAnsi="Arial" w:cs="Arial"/>
+        </w:rPr>
+      </w:pPr>
+      <w:r>
+        <w:rPr>
+          <w:rFonts w:ascii="Arial" w:hAnsi="Arial" w:cs="Arial"/>
+        </w:rPr>
+        <w:t>    public void ReadAndSendEmails();  </w:t>
+      </w:r>
+    </w:p>
+    <w:p>
+      <w:pPr>
+        <w:rPr>
+          <w:rFonts w:ascii="Arial" w:hAnsi="Arial" w:cs="Arial"/>
+        </w:rPr>
+      </w:pPr>
+      <w:r>
+        <w:rPr>
+          <w:rFonts w:ascii="Arial" w:hAnsi="Arial" w:cs="Arial"/>
+        </w:rPr>
+        <w:t>}</w:t>
       </w:r>
       <w:bookmarkStart w:id="0" w:name="_GoBack"/>
       <w:bookmarkEnd w:id="0"/>
-    </w:p>
-    <w:p>
-      <w:pPr>
-        <w:rPr>
-          <w:rFonts w:ascii="Arial" w:hAnsi="Arial" w:cs="Arial"/>
-        </w:rPr>
-      </w:pPr>
-    </w:p>
-    <w:p>
-      <w:pPr>
-        <w:rPr>
-          <w:rFonts w:ascii="Arial" w:hAnsi="Arial" w:cs="Arial"/>
-        </w:rPr>
-      </w:pPr>
-      <w:r>
-        <w:rPr>
-          <w:rFonts w:ascii="Arial" w:hAnsi="Arial" w:cs="Arial"/>
-        </w:rPr>
-        <w:t>abstract class Mobile</w:t>
-      </w:r>
-      <w:r>
-        <w:rPr>
-          <w:rFonts w:ascii="Arial" w:hAnsi="Arial" w:cs="Arial"/>
-        </w:rPr>
-        <w:t>_</w:t>
-      </w:r>
-      <w:r>
-        <w:rPr>
-          <w:rFonts w:ascii="Arial" w:hAnsi="Arial" w:cs="Arial"/>
-        </w:rPr>
-        <w:t>Phone {  </w:t>
-      </w:r>
-    </w:p>
-    <w:p>
-      <w:pPr>
-        <w:rPr>
-          <w:rFonts w:ascii="Arial" w:hAnsi="Arial" w:cs="Arial"/>
-        </w:rPr>
-      </w:pPr>
-      <w:r>
-        <w:rPr>
-          <w:rFonts w:ascii="Arial" w:hAnsi="Arial" w:cs="Arial"/>
-        </w:rPr>
-        <w:t>    public void Calling();  </w:t>
-      </w:r>
-    </w:p>
-    <w:p>
-      <w:pPr>
-        <w:rPr>
-          <w:rFonts w:ascii="Arial" w:hAnsi="Arial" w:cs="Arial"/>
-        </w:rPr>
-      </w:pPr>
-      <w:r>
-        <w:rPr>
-          <w:rFonts w:ascii="Arial" w:hAnsi="Arial" w:cs="Arial"/>
-        </w:rPr>
-        <w:t>    public void</w:t>
-      </w:r>
-      <w:r>
-        <w:rPr>
-          <w:rFonts w:ascii="Arial" w:hAnsi="Arial" w:cs="Arial"/>
-        </w:rPr>
-        <w:t> </w:t>
-      </w:r>
-      <w:r>
-        <w:rPr>
-          <w:rFonts w:ascii="Arial" w:hAnsi="Arial" w:cs="Arial"/>
-        </w:rPr>
-        <w:t>SMS();  </w:t>
-      </w:r>
-    </w:p>
-    <w:p>
-      <w:pPr>
-        <w:rPr>
-          <w:rFonts w:ascii="Arial" w:hAnsi="Arial" w:cs="Arial"/>
-        </w:rPr>
-      </w:pPr>
-      <w:r>
-        <w:rPr>
-          <w:rFonts w:ascii="Arial" w:hAnsi="Arial" w:cs="Arial"/>
-        </w:rPr>
-        <w:t>}  </w:t>
-      </w:r>
-    </w:p>
-    <w:p>
-      <w:pPr>
-        <w:rPr>
-          <w:rFonts w:ascii="Arial" w:hAnsi="Arial" w:cs="Arial"/>
-        </w:rPr>
-      </w:pPr>
-      <w:r>
-        <w:rPr>
-          <w:rFonts w:ascii="Arial" w:hAnsi="Arial" w:cs="Arial"/>
-        </w:rPr>
-        <w:t>public class</w:t>
-      </w:r>
-      <w:r>
-        <w:rPr>
-          <w:rFonts w:ascii="Arial" w:hAnsi="Arial" w:cs="Arial"/>
-        </w:rPr>
-        <w:t> N_142</w:t>
-      </w:r>
-      <w:r>
-        <w:rPr>
-          <w:rFonts w:ascii="Arial" w:hAnsi="Arial" w:cs="Arial"/>
-        </w:rPr>
-        <w:t>: Mobile</w:t>
-      </w:r>
-      <w:r>
-        <w:rPr>
-          <w:rFonts w:ascii="Arial" w:hAnsi="Arial" w:cs="Arial"/>
-        </w:rPr>
-        <w:t>_</w:t>
-      </w:r>
-      <w:r>
-        <w:rPr>
-          <w:rFonts w:ascii="Arial" w:hAnsi="Arial" w:cs="Arial"/>
-        </w:rPr>
-        <w:t>Phone {</w:t>
-      </w:r>
-    </w:p>
-    <w:p>
-      <w:pPr>
-        <w:rPr>
-          <w:rFonts w:ascii="Arial" w:hAnsi="Arial" w:cs="Arial"/>
-        </w:rPr>
-      </w:pPr>
-      <w:r>
-        <w:rPr>
-          <w:rFonts w:ascii="Arial" w:hAnsi="Arial" w:cs="Arial"/>
-        </w:rPr>
-        <w:t>}  </w:t>
-      </w:r>
-    </w:p>
-    <w:p>
-      <w:pPr>
-        <w:rPr>
-          <w:rFonts w:ascii="Arial" w:hAnsi="Arial" w:cs="Arial"/>
-        </w:rPr>
-      </w:pPr>
-      <w:r>
-        <w:rPr>
-          <w:rFonts w:ascii="Arial" w:hAnsi="Arial" w:cs="Arial"/>
-        </w:rPr>
-        <w:t>public class</w:t>
-      </w:r>
-      <w:r>
-        <w:rPr>
-          <w:rFonts w:ascii="Arial" w:hAnsi="Arial" w:cs="Arial"/>
-        </w:rPr>
-        <w:t> N_271</w:t>
-      </w:r>
-      <w:r>
-        <w:rPr>
-          <w:rFonts w:ascii="Arial" w:hAnsi="Arial" w:cs="Arial"/>
-        </w:rPr>
-        <w:t>: Mobile</w:t>
-      </w:r>
-      <w:r>
-        <w:rPr>
-          <w:rFonts w:ascii="Arial" w:hAnsi="Arial" w:cs="Arial"/>
-        </w:rPr>
-        <w:t>_</w:t>
-      </w:r>
-      <w:r>
-        <w:rPr>
-          <w:rFonts w:ascii="Arial" w:hAnsi="Arial" w:cs="Arial"/>
-        </w:rPr>
-        <w:t>Phone {  </w:t>
-      </w:r>
-    </w:p>
-    <w:p>
-      <w:pPr>
-        <w:rPr>
-          <w:rFonts w:ascii="Arial" w:hAnsi="Arial" w:cs="Arial"/>
-        </w:rPr>
-      </w:pPr>
-      <w:r>
-        <w:rPr>
-          <w:rFonts w:ascii="Arial" w:hAnsi="Arial" w:cs="Arial"/>
-        </w:rPr>
-        <w:t>    public void FMRadio();  </w:t>
-      </w:r>
-    </w:p>
-    <w:p>
-      <w:pPr>
-        <w:rPr>
-          <w:rFonts w:ascii="Arial" w:hAnsi="Arial" w:cs="Arial"/>
-        </w:rPr>
-      </w:pPr>
-      <w:r>
-        <w:rPr>
-          <w:rFonts w:ascii="Arial" w:hAnsi="Arial" w:cs="Arial"/>
-        </w:rPr>
-        <w:t>    public void MP3();  </w:t>
-      </w:r>
-    </w:p>
-    <w:p>
-      <w:pPr>
-        <w:rPr>
-          <w:rFonts w:ascii="Arial" w:hAnsi="Arial" w:cs="Arial"/>
-        </w:rPr>
-      </w:pPr>
-      <w:r>
-        <w:rPr>
-          <w:rFonts w:ascii="Arial" w:hAnsi="Arial" w:cs="Arial"/>
-        </w:rPr>
-        <w:t>    public void Camera();  </w:t>
-      </w:r>
-    </w:p>
-    <w:p>
-      <w:pPr>
-        <w:rPr>
-          <w:rFonts w:ascii="Arial" w:hAnsi="Arial" w:cs="Arial"/>
-        </w:rPr>
-      </w:pPr>
-      <w:r>
-        <w:rPr>
-          <w:rFonts w:ascii="Arial" w:hAnsi="Arial" w:cs="Arial"/>
-        </w:rPr>
-        <w:t>}  </w:t>
-      </w:r>
-    </w:p>
-    <w:p>
-      <w:pPr>
-        <w:rPr>
-          <w:rFonts w:ascii="Arial" w:hAnsi="Arial" w:cs="Arial"/>
-        </w:rPr>
-      </w:pPr>
-      <w:r>
-        <w:rPr>
-          <w:rFonts w:ascii="Arial" w:hAnsi="Arial" w:cs="Arial"/>
-        </w:rPr>
-        <w:t>public class</w:t>
-      </w:r>
-      <w:r>
-        <w:rPr>
-          <w:rFonts w:ascii="Arial" w:hAnsi="Arial" w:cs="Arial"/>
-        </w:rPr>
-        <w:t> B</w:t>
-      </w:r>
-      <w:r>
-        <w:rPr>
-          <w:rFonts w:ascii="Arial" w:hAnsi="Arial" w:cs="Arial"/>
-        </w:rPr>
-        <w:t>: Mobile</w:t>
-      </w:r>
-      <w:r>
-        <w:rPr>
-          <w:rFonts w:ascii="Arial" w:hAnsi="Arial" w:cs="Arial"/>
-        </w:rPr>
-        <w:t>_</w:t>
-      </w:r>
-      <w:r>
-        <w:rPr>
-          <w:rFonts w:ascii="Arial" w:hAnsi="Arial" w:cs="Arial"/>
-        </w:rPr>
-        <w:t>Phone {  </w:t>
-      </w:r>
-    </w:p>
-    <w:p>
-      <w:pPr>
-        <w:rPr>
-          <w:rFonts w:ascii="Arial" w:hAnsi="Arial" w:cs="Arial"/>
-        </w:rPr>
-      </w:pPr>
-      <w:r>
-        <w:rPr>
-          <w:rFonts w:ascii="Arial" w:hAnsi="Arial" w:cs="Arial"/>
-        </w:rPr>
-        <w:t>    public void FMRadio();  </w:t>
-      </w:r>
-    </w:p>
-    <w:p>
-      <w:pPr>
-        <w:rPr>
-          <w:rFonts w:ascii="Arial" w:hAnsi="Arial" w:cs="Arial"/>
-        </w:rPr>
-      </w:pPr>
-      <w:r>
-        <w:rPr>
-          <w:rFonts w:ascii="Arial" w:hAnsi="Arial" w:cs="Arial"/>
-        </w:rPr>
-        <w:t>    public void MP3();  </w:t>
-      </w:r>
-    </w:p>
-    <w:p>
-      <w:pPr>
-        <w:rPr>
-          <w:rFonts w:ascii="Arial" w:hAnsi="Arial" w:cs="Arial"/>
-        </w:rPr>
-      </w:pPr>
-      <w:r>
-        <w:rPr>
-          <w:rFonts w:ascii="Arial" w:hAnsi="Arial" w:cs="Arial"/>
-        </w:rPr>
-        <w:t>    public void Camera();  </w:t>
-      </w:r>
-    </w:p>
-    <w:p>
-      <w:pPr>
-        <w:rPr>
-          <w:rFonts w:ascii="Arial" w:hAnsi="Arial" w:cs="Arial"/>
-        </w:rPr>
-      </w:pPr>
-      <w:r>
-        <w:rPr>
-          <w:rFonts w:ascii="Arial" w:hAnsi="Arial" w:cs="Arial"/>
-        </w:rPr>
-        <w:t>    public void </w:t>
-      </w:r>
-      <w:r>
-        <w:rPr>
-          <w:rFonts w:ascii="Arial" w:hAnsi="Arial" w:cs="Arial"/>
-        </w:rPr>
-        <w:t>Video_</w:t>
-      </w:r>
-      <w:r>
-        <w:rPr>
-          <w:rFonts w:ascii="Arial" w:hAnsi="Arial" w:cs="Arial"/>
-        </w:rPr>
-        <w:t>Recording();  </w:t>
-      </w:r>
-    </w:p>
-    <w:p>
-      <w:pPr>
-        <w:rPr>
-          <w:rFonts w:ascii="Arial" w:hAnsi="Arial" w:cs="Arial"/>
-        </w:rPr>
-      </w:pPr>
-      <w:r>
-        <w:rPr>
-          <w:rFonts w:ascii="Arial" w:hAnsi="Arial" w:cs="Arial"/>
-        </w:rPr>
-        <w:t>    public void ReadAndSendEmails();  </w:t>
-      </w:r>
-    </w:p>
-    <w:p>
-      <w:pPr>
-        <w:rPr>
-          <w:rFonts w:ascii="Arial" w:hAnsi="Arial" w:cs="Arial"/>
-        </w:rPr>
-      </w:pPr>
-      <w:r>
-        <w:rPr>
-          <w:rFonts w:ascii="Arial" w:hAnsi="Arial" w:cs="Arial"/>
-        </w:rPr>
-        <w:t>}</w:t>
-      </w:r>
-    </w:p>
-    <w:p>
-      <w:pPr>
-        <w:rPr>
-          <w:rFonts w:ascii="Arial" w:hAnsi="Arial" w:cs="Arial"/>
-        </w:rPr>
-      </w:pPr>
     </w:p>
     <w:sectPr>
       <w:pgSz w:w="11906" w:h="16838"/>

--- a/M2OOP_Set2/Question_2_solution.docx
+++ b/M2OOP_Set2/Question_2_solution.docx
@@ -4,6 +4,165 @@
   <w:body>
     <w:p>
       <w:pPr>
+        <w:tabs>
+          <w:tab w:val="left" w:pos="270"/>
+        </w:tabs>
+        <w:spacing w:after="0" w:line="240" w:lineRule="auto"/>
+        <w:rPr>
+          <w:rFonts w:ascii="Arial" w:hAnsi="Arial" w:cs="Arial"/>
+          <w:color w:val="000000"/>
+          <w:shd w:val="clear" w:color="auto" w:fill="FFFFFF"/>
+        </w:rPr>
+      </w:pPr>
+      <w:bookmarkStart w:id="0" w:name="_GoBack"/>
+      <w:bookmarkEnd w:id="0"/>
+      <w:r>
+        <w:rPr>
+          <w:rFonts w:ascii="Arial" w:hAnsi="Arial" w:cs="Arial"/>
+          <w:color w:val="000000"/>
+          <w:shd w:val="clear" w:color="auto" w:fill="FFFFFF"/>
+        </w:rPr>
+        <w:t xml:space="preserve">Explain abstraction for the following example: </w:t>
+      </w:r>
+      <w:r>
+        <w:rPr>
+          <w:rFonts w:ascii="Arial" w:hAnsi="Arial" w:cs="Arial"/>
+          <w:b/>
+          <w:color w:val="000000"/>
+          <w:shd w:val="clear" w:color="auto" w:fill="FFFFFF"/>
+        </w:rPr>
+        <w:t>Implementation not required</w:t>
+      </w:r>
+      <w:r>
+        <w:rPr>
+          <w:rFonts w:ascii="Arial" w:hAnsi="Arial" w:cs="Arial"/>
+          <w:color w:val="000000"/>
+          <w:shd w:val="clear" w:color="auto" w:fill="FFFFFF"/>
+        </w:rPr>
+        <w:t xml:space="preserve">. </w:t>
+      </w:r>
+    </w:p>
+    <w:p>
+      <w:pPr>
+        <w:tabs>
+          <w:tab w:val="left" w:pos="270"/>
+        </w:tabs>
+        <w:spacing w:after="0" w:line="240" w:lineRule="auto"/>
+        <w:rPr>
+          <w:rFonts w:ascii="Arial" w:hAnsi="Arial" w:cs="Arial"/>
+          <w:color w:val="000000"/>
+          <w:shd w:val="clear" w:color="auto" w:fill="FFFFFF"/>
+        </w:rPr>
+      </w:pPr>
+      <w:r>
+        <w:rPr>
+          <w:rFonts w:ascii="Arial" w:hAnsi="Arial" w:cs="Arial"/>
+          <w:color w:val="000000"/>
+          <w:shd w:val="clear" w:color="auto" w:fill="FFFFFF"/>
+        </w:rPr>
+        <w:t>You have an object Mobile Phone and have 3 mobile phones as following:-</w:t>
+      </w:r>
+    </w:p>
+    <w:p>
+      <w:pPr>
+        <w:tabs>
+          <w:tab w:val="left" w:pos="270"/>
+        </w:tabs>
+        <w:spacing w:after="0" w:line="240" w:lineRule="auto"/>
+        <w:rPr>
+          <w:rFonts w:ascii="Arial" w:hAnsi="Arial" w:cs="Arial"/>
+          <w:color w:val="000000"/>
+          <w:shd w:val="clear" w:color="auto" w:fill="FFFFFF"/>
+        </w:rPr>
+      </w:pPr>
+      <w:r>
+        <w:rPr>
+          <w:rFonts w:ascii="Arial" w:hAnsi="Arial" w:cs="Arial"/>
+          <w:color w:val="000000"/>
+          <w:shd w:val="clear" w:color="auto" w:fill="FFFFFF"/>
+        </w:rPr>
+        <w:t>N 142 (Features:- Calling, SMS)</w:t>
+      </w:r>
+    </w:p>
+    <w:p>
+      <w:pPr>
+        <w:tabs>
+          <w:tab w:val="left" w:pos="270"/>
+        </w:tabs>
+        <w:spacing w:after="0" w:line="240" w:lineRule="auto"/>
+        <w:rPr>
+          <w:rFonts w:ascii="Arial" w:hAnsi="Arial" w:cs="Arial"/>
+          <w:color w:val="000000"/>
+          <w:shd w:val="clear" w:color="auto" w:fill="FFFFFF"/>
+        </w:rPr>
+      </w:pPr>
+      <w:r>
+        <w:rPr>
+          <w:rFonts w:ascii="Arial" w:hAnsi="Arial" w:cs="Arial"/>
+          <w:color w:val="000000"/>
+          <w:shd w:val="clear" w:color="auto" w:fill="FFFFFF"/>
+        </w:rPr>
+        <w:t>N 271 (Features:- Calling, SMS, FM Radio, MP3, Camera)</w:t>
+      </w:r>
+    </w:p>
+    <w:p>
+      <w:pPr>
+        <w:tabs>
+          <w:tab w:val="left" w:pos="270"/>
+        </w:tabs>
+        <w:spacing w:after="0" w:line="240" w:lineRule="auto"/>
+        <w:rPr>
+          <w:rFonts w:ascii="Arial" w:hAnsi="Arial" w:cs="Arial"/>
+          <w:color w:val="000000"/>
+          <w:shd w:val="clear" w:color="auto" w:fill="FFFFFF"/>
+        </w:rPr>
+      </w:pPr>
+      <w:r>
+        <w:rPr>
+          <w:rFonts w:ascii="Arial" w:hAnsi="Arial" w:cs="Arial"/>
+          <w:color w:val="000000"/>
+          <w:shd w:val="clear" w:color="auto" w:fill="FFFFFF"/>
+        </w:rPr>
+        <w:t>B (Features:-Calling, SMS, FM Radio, MP3, Camera, Video Recording, Reading E-mails)</w:t>
+      </w:r>
+    </w:p>
+    <w:p>
+      <w:pPr>
+        <w:pStyle w:val="ListParagraph"/>
+        <w:tabs>
+          <w:tab w:val="left" w:pos="270"/>
+        </w:tabs>
+        <w:spacing w:after="0" w:line="240" w:lineRule="auto"/>
+        <w:ind w:left="0"/>
+        <w:rPr>
+          <w:rFonts w:cs="Arial"/>
+          <w:color w:val="000000"/>
+          <w:sz w:val="22"/>
+          <w:shd w:val="clear" w:color="auto" w:fill="FFFFFF"/>
+        </w:rPr>
+      </w:pPr>
+      <w:r>
+        <w:rPr>
+          <w:rFonts w:cs="Arial"/>
+          <w:color w:val="000000"/>
+          <w:sz w:val="22"/>
+          <w:shd w:val="clear" w:color="auto" w:fill="FFFFFF"/>
+        </w:rPr>
+        <w:t>(Example could be in JAVA or C++)</w:t>
+      </w:r>
+    </w:p>
+    <w:p>
+      <w:pPr>
+        <w:ind w:firstLine="720"/>
+        <w:rPr>
+          <w:rFonts w:ascii="Arial" w:hAnsi="Arial" w:cs="Arial"/>
+          <w:color w:val="212121"/>
+          <w:shd w:val="clear" w:color="auto" w:fill="FFFFFF"/>
+        </w:rPr>
+      </w:pPr>
+    </w:p>
+    <w:p>
+      <w:pPr>
         <w:ind w:firstLine="720"/>
         <w:rPr>
           <w:rFonts w:ascii="Arial" w:hAnsi="Arial" w:cs="Arial"/>
@@ -477,6 +636,7 @@
         <w:rPr>
           <w:rFonts w:ascii="Arial" w:hAnsi="Arial" w:cs="Arial"/>
         </w:rPr>
+        <w:lastRenderedPageBreak/>
         <w:t>    public void Camera();  </w:t>
       </w:r>
     </w:p>
@@ -518,8 +678,6 @@
         </w:rPr>
         <w:t>}</w:t>
       </w:r>
-      <w:bookmarkStart w:id="0" w:name="_GoBack"/>
-      <w:bookmarkEnd w:id="0"/>
     </w:p>
     <w:sectPr>
       <w:pgSz w:w="11906" w:h="16838"/>
@@ -584,6 +742,92 @@
 <file path=word/numbering.xml><?xml version="1.0" encoding="utf-8"?>
 <w:numbering xmlns:wpc="http://schemas.microsoft.com/office/word/2010/wordprocessingCanvas" xmlns:cx="http://schemas.microsoft.com/office/drawing/2014/chartex" xmlns:cx1="http://schemas.microsoft.com/office/drawing/2015/9/8/chartex" xmlns:cx2="http://schemas.microsoft.com/office/drawing/2015/10/21/chartex" xmlns:mc="http://schemas.openxmlformats.org/markup-compatibility/2006" xmlns:o="urn:schemas-microsoft-com:office:office" xmlns:r="http://schemas.openxmlformats.org/officeDocument/2006/relationships" xmlns:m="http://schemas.openxmlformats.org/officeDocument/2006/math" xmlns:v="urn:schemas-microsoft-com:vml" xmlns:wp14="http://schemas.microsoft.com/office/word/2010/wordprocessingDrawing" xmlns:wp="http://schemas.openxmlformats.org/drawingml/2006/wordprocessingDrawing" xmlns:w10="urn:schemas-microsoft-com:office:word" xmlns:w="http://schemas.openxmlformats.org/wordprocessingml/2006/main" xmlns:w14="http://schemas.microsoft.com/office/word/2010/wordml" xmlns:w15="http://schemas.microsoft.com/office/word/2012/wordml" xmlns:w16se="http://schemas.microsoft.com/office/word/2015/wordml/symex" xmlns:wpg="http://schemas.microsoft.com/office/word/2010/wordprocessingGroup" xmlns:wpi="http://schemas.microsoft.com/office/word/2010/wordprocessingInk" xmlns:wne="http://schemas.microsoft.com/office/word/2006/wordml" xmlns:wps="http://schemas.microsoft.com/office/word/2010/wordprocessingShape" mc:Ignorable="w14 w15 w16se wp14">
   <w:abstractNum w:abstractNumId="0" w15:restartNumberingAfterBreak="0">
+    <w:nsid w:val="03FD303E"/>
+    <w:multiLevelType w:val="hybridMultilevel"/>
+    <w:tmpl w:val="2034D78C"/>
+    <w:lvl w:ilvl="0" w:tplc="0409000F">
+      <w:start w:val="1"/>
+      <w:numFmt w:val="decimal"/>
+      <w:lvlText w:val="%1."/>
+      <w:lvlJc w:val="left"/>
+      <w:pPr>
+        <w:ind w:left="720" w:hanging="360"/>
+      </w:pPr>
+    </w:lvl>
+    <w:lvl w:ilvl="1" w:tplc="04090019" w:tentative="1">
+      <w:start w:val="1"/>
+      <w:numFmt w:val="lowerLetter"/>
+      <w:lvlText w:val="%2."/>
+      <w:lvlJc w:val="left"/>
+      <w:pPr>
+        <w:ind w:left="1440" w:hanging="360"/>
+      </w:pPr>
+    </w:lvl>
+    <w:lvl w:ilvl="2" w:tplc="0409001B" w:tentative="1">
+      <w:start w:val="1"/>
+      <w:numFmt w:val="lowerRoman"/>
+      <w:lvlText w:val="%3."/>
+      <w:lvlJc w:val="right"/>
+      <w:pPr>
+        <w:ind w:left="2160" w:hanging="180"/>
+      </w:pPr>
+    </w:lvl>
+    <w:lvl w:ilvl="3" w:tplc="0409000F" w:tentative="1">
+      <w:start w:val="1"/>
+      <w:numFmt w:val="decimal"/>
+      <w:lvlText w:val="%4."/>
+      <w:lvlJc w:val="left"/>
+      <w:pPr>
+        <w:ind w:left="2880" w:hanging="360"/>
+      </w:pPr>
+    </w:lvl>
+    <w:lvl w:ilvl="4" w:tplc="04090019" w:tentative="1">
+      <w:start w:val="1"/>
+      <w:numFmt w:val="lowerLetter"/>
+      <w:lvlText w:val="%5."/>
+      <w:lvlJc w:val="left"/>
+      <w:pPr>
+        <w:ind w:left="3600" w:hanging="360"/>
+      </w:pPr>
+    </w:lvl>
+    <w:lvl w:ilvl="5" w:tplc="0409001B" w:tentative="1">
+      <w:start w:val="1"/>
+      <w:numFmt w:val="lowerRoman"/>
+      <w:lvlText w:val="%6."/>
+      <w:lvlJc w:val="right"/>
+      <w:pPr>
+        <w:ind w:left="4320" w:hanging="180"/>
+      </w:pPr>
+    </w:lvl>
+    <w:lvl w:ilvl="6" w:tplc="0409000F" w:tentative="1">
+      <w:start w:val="1"/>
+      <w:numFmt w:val="decimal"/>
+      <w:lvlText w:val="%7."/>
+      <w:lvlJc w:val="left"/>
+      <w:pPr>
+        <w:ind w:left="5040" w:hanging="360"/>
+      </w:pPr>
+    </w:lvl>
+    <w:lvl w:ilvl="7" w:tplc="04090019" w:tentative="1">
+      <w:start w:val="1"/>
+      <w:numFmt w:val="lowerLetter"/>
+      <w:lvlText w:val="%8."/>
+      <w:lvlJc w:val="left"/>
+      <w:pPr>
+        <w:ind w:left="5760" w:hanging="360"/>
+      </w:pPr>
+    </w:lvl>
+    <w:lvl w:ilvl="8" w:tplc="0409001B" w:tentative="1">
+      <w:start w:val="1"/>
+      <w:numFmt w:val="lowerRoman"/>
+      <w:lvlText w:val="%9."/>
+      <w:lvlJc w:val="right"/>
+      <w:pPr>
+        <w:ind w:left="6480" w:hanging="180"/>
+      </w:pPr>
+    </w:lvl>
+  </w:abstractNum>
+  <w:abstractNum w:abstractNumId="1" w15:restartNumberingAfterBreak="0">
     <w:nsid w:val="79212867"/>
     <w:multiLevelType w:val="multilevel"/>
     <w:tmpl w:val="74A45C90"/>
@@ -697,6 +941,9 @@
     </w:lvl>
   </w:abstractNum>
   <w:num w:numId="1">
+    <w:abstractNumId w:val="1"/>
+  </w:num>
+  <w:num w:numId="2">
     <w:abstractNumId w:val="0"/>
   </w:num>
 </w:numbering>
@@ -1173,6 +1420,23 @@
     <w:uiPriority w:val="99"/>
     <w:rsid w:val="00F61246"/>
   </w:style>
+  <w:style w:type="paragraph" w:styleId="ListParagraph">
+    <w:name w:val="List Paragraph"/>
+    <w:basedOn w:val="Normal"/>
+    <w:uiPriority w:val="34"/>
+    <w:qFormat/>
+    <w:rsid w:val="00B218A6"/>
+    <w:pPr>
+      <w:spacing w:after="200" w:line="276" w:lineRule="auto"/>
+      <w:ind w:left="720"/>
+      <w:contextualSpacing/>
+    </w:pPr>
+    <w:rPr>
+      <w:rFonts w:ascii="Arial" w:eastAsia="Calibri" w:hAnsi="Arial" w:cs="Times New Roman"/>
+      <w:sz w:val="20"/>
+      <w:lang w:val="en-US" w:eastAsia="de-CH"/>
+    </w:rPr>
+  </w:style>
 </w:styles>
 </file>
 
